--- a/Documents/SPMP.docx
+++ b/Documents/SPMP.docx
@@ -755,25 +755,7 @@
           <w:sz w:val="24"/>
           <w:szCs w:val="24"/>
         </w:rPr>
-        <w:t xml:space="preserve">Software will be designed in an Agile Model process </w:t>
-      </w:r>
-      <w:proofErr w:type="gramStart"/>
-      <w:r>
-        <w:rPr>
-          <w:rFonts w:ascii="Times New Roman" w:eastAsia="Times New Roman" w:hAnsi="Times New Roman" w:cs="Times New Roman"/>
-          <w:sz w:val="24"/>
-          <w:szCs w:val="24"/>
-        </w:rPr>
-        <w:t>in order to</w:t>
-      </w:r>
-      <w:proofErr w:type="gramEnd"/>
-      <w:r>
-        <w:rPr>
-          <w:rFonts w:ascii="Times New Roman" w:eastAsia="Times New Roman" w:hAnsi="Times New Roman" w:cs="Times New Roman"/>
-          <w:sz w:val="24"/>
-          <w:szCs w:val="24"/>
-        </w:rPr>
-        <w:t xml:space="preserve"> tackle problems and bugs that might arise from production. </w:t>
+        <w:t xml:space="preserve">Software will be designed in an Agile Model process in order to tackle problems and bugs that might arise from production. </w:t>
       </w:r>
       <w:proofErr w:type="spellStart"/>
       <w:r>
@@ -799,25 +781,7 @@
           <w:sz w:val="24"/>
           <w:szCs w:val="24"/>
         </w:rPr>
-        <w:t xml:space="preserve">The game will allow users to control a character who will be given choices that affect their characters health. Poor choices will affect the health of their character while good choices will improve their character’s health. All characters begin with certain health stats based on vital information that users input in the beginning, so characters can start in good or poor health. In multi-player mode players </w:t>
-      </w:r>
-      <w:proofErr w:type="gramStart"/>
-      <w:r>
-        <w:rPr>
-          <w:rFonts w:ascii="Times New Roman" w:eastAsia="Times New Roman" w:hAnsi="Times New Roman" w:cs="Times New Roman"/>
-          <w:sz w:val="24"/>
-          <w:szCs w:val="24"/>
-        </w:rPr>
-        <w:t>compete with each other</w:t>
-      </w:r>
-      <w:proofErr w:type="gramEnd"/>
-      <w:r>
-        <w:rPr>
-          <w:rFonts w:ascii="Times New Roman" w:eastAsia="Times New Roman" w:hAnsi="Times New Roman" w:cs="Times New Roman"/>
-          <w:sz w:val="24"/>
-          <w:szCs w:val="24"/>
-        </w:rPr>
-        <w:t xml:space="preserve"> to say who can improve their health score the most.</w:t>
+        <w:t>The game will allow users to control a character who will be given choices that affect their characters health. Poor choices will affect the health of their character while good choices will improve their character’s health. All characters begin with certain health stats based on vital information that users input in the beginning, so characters can start in good or poor health. In multi-player mode players compete with each other to say who can improve their health score the most.</w:t>
       </w:r>
     </w:p>
     <w:p>
@@ -1588,15 +1552,7 @@
         <w:t>-</w:t>
       </w:r>
       <w:r>
-        <w:t xml:space="preserve">We will check that all data is properly secured when testing the functionality of the game, so that it </w:t>
-      </w:r>
-      <w:proofErr w:type="gramStart"/>
-      <w:r>
-        <w:t>can’t</w:t>
-      </w:r>
-      <w:proofErr w:type="gramEnd"/>
-      <w:r>
-        <w:t xml:space="preserve"> be manipulated. </w:t>
+        <w:t xml:space="preserve">We will check that all data is properly secured when testing the functionality of the game, so that it can’t be manipulated. </w:t>
       </w:r>
       <w:r>
         <w:t>Client Acceptance (Ask Client what features they would like to see implemented in version 2).</w:t>
@@ -2098,16 +2054,75 @@
           <w:szCs w:val="24"/>
         </w:rPr>
       </w:pPr>
-      <w:r>
-        <w:rPr>
-          <w:rFonts w:ascii="Times New Roman" w:eastAsia="Times New Roman" w:hAnsi="Times New Roman" w:cs="Times New Roman"/>
-          <w:sz w:val="24"/>
-          <w:szCs w:val="24"/>
-        </w:rPr>
-        <w:t xml:space="preserve"> </w:t>
-      </w:r>
-    </w:p>
-    <w:p/>
+    </w:p>
+    <w:p>
+      <w:pPr>
+        <w:spacing w:before="240" w:after="240"/>
+        <w:jc w:val="center"/>
+        <w:rPr>
+          <w:rFonts w:ascii="Times New Roman" w:eastAsia="Times New Roman" w:hAnsi="Times New Roman" w:cs="Times New Roman"/>
+          <w:sz w:val="24"/>
+          <w:szCs w:val="24"/>
+        </w:rPr>
+      </w:pPr>
+      <w:r>
+        <w:rPr>
+          <w:rFonts w:ascii="Times New Roman" w:eastAsia="Times New Roman" w:hAnsi="Times New Roman" w:cs="Times New Roman"/>
+          <w:sz w:val="24"/>
+          <w:szCs w:val="24"/>
+        </w:rPr>
+        <w:lastRenderedPageBreak/>
+        <w:t>Work Breakdown Structure</w:t>
+      </w:r>
+    </w:p>
+    <w:p>
+      <w:r>
+        <w:rPr>
+          <w:noProof/>
+        </w:rPr>
+        <w:drawing>
+          <wp:inline distT="0" distB="0" distL="0" distR="0" wp14:anchorId="51879EF1" wp14:editId="4B42F9E4">
+            <wp:extent cx="5943600" cy="6104890"/>
+            <wp:effectExtent l="0" t="0" r="0" b="3810"/>
+            <wp:docPr id="20" name="Picture 20" descr="Diagram&#10;&#10;Description automatically generated"/>
+            <wp:cNvGraphicFramePr>
+              <a:graphicFrameLocks xmlns:a="http://schemas.openxmlformats.org/drawingml/2006/main" noChangeAspect="1"/>
+            </wp:cNvGraphicFramePr>
+            <a:graphic xmlns:a="http://schemas.openxmlformats.org/drawingml/2006/main">
+              <a:graphicData uri="http://schemas.openxmlformats.org/drawingml/2006/picture">
+                <pic:pic xmlns:pic="http://schemas.openxmlformats.org/drawingml/2006/picture">
+                  <pic:nvPicPr>
+                    <pic:cNvPr id="20" name="Picture 20" descr="Diagram&#10;&#10;Description automatically generated"/>
+                    <pic:cNvPicPr/>
+                  </pic:nvPicPr>
+                  <pic:blipFill>
+                    <a:blip r:embed="rId4">
+                      <a:extLst>
+                        <a:ext uri="{28A0092B-C50C-407E-A947-70E740481C1C}">
+                          <a14:useLocalDpi xmlns:a14="http://schemas.microsoft.com/office/drawing/2010/main" val="0"/>
+                        </a:ext>
+                      </a:extLst>
+                    </a:blip>
+                    <a:stretch>
+                      <a:fillRect/>
+                    </a:stretch>
+                  </pic:blipFill>
+                  <pic:spPr>
+                    <a:xfrm>
+                      <a:off x="0" y="0"/>
+                      <a:ext cx="5943600" cy="6104890"/>
+                    </a:xfrm>
+                    <a:prstGeom prst="rect">
+                      <a:avLst/>
+                    </a:prstGeom>
+                  </pic:spPr>
+                </pic:pic>
+              </a:graphicData>
+            </a:graphic>
+          </wp:inline>
+        </w:drawing>
+      </w:r>
+    </w:p>
     <w:sectPr>
       <w:pgSz w:w="12240" w:h="15840"/>
       <w:pgMar w:top="1440" w:right="1440" w:bottom="1440" w:left="1440" w:header="720" w:footer="720" w:gutter="0"/>
@@ -2633,6 +2648,7 @@
   <w:style w:type="character" w:default="1" w:styleId="DefaultParagraphFont">
     <w:name w:val="Default Paragraph Font"/>
     <w:uiPriority w:val="1"/>
+    <w:semiHidden/>
     <w:unhideWhenUsed/>
   </w:style>
   <w:style w:type="table" w:default="1" w:styleId="TableNormal">

--- a/Documents/SPMP.docx
+++ b/Documents/SPMP.docx
@@ -2054,6 +2054,114 @@
           <w:szCs w:val="24"/>
         </w:rPr>
       </w:pPr>
+    </w:p>
+    <w:p>
+      <w:pPr>
+        <w:spacing w:before="240" w:after="240"/>
+        <w:jc w:val="center"/>
+        <w:rPr>
+          <w:rFonts w:ascii="Times New Roman" w:eastAsia="Times New Roman" w:hAnsi="Times New Roman" w:cs="Times New Roman"/>
+          <w:sz w:val="24"/>
+          <w:szCs w:val="24"/>
+        </w:rPr>
+      </w:pPr>
+      <w:r>
+        <w:rPr>
+          <w:rFonts w:ascii="Times New Roman" w:eastAsia="Times New Roman" w:hAnsi="Times New Roman" w:cs="Times New Roman"/>
+          <w:sz w:val="24"/>
+          <w:szCs w:val="24"/>
+        </w:rPr>
+        <w:lastRenderedPageBreak/>
+        <w:t>Gantt Chart</w:t>
+      </w:r>
+    </w:p>
+    <w:p>
+      <w:pPr>
+        <w:spacing w:before="240" w:after="240"/>
+        <w:jc w:val="center"/>
+        <w:rPr>
+          <w:rFonts w:ascii="Times New Roman" w:eastAsia="Times New Roman" w:hAnsi="Times New Roman" w:cs="Times New Roman"/>
+          <w:sz w:val="24"/>
+          <w:szCs w:val="24"/>
+        </w:rPr>
+      </w:pPr>
+      <w:r>
+        <w:rPr>
+          <w:rFonts w:ascii="Times New Roman" w:eastAsia="Times New Roman" w:hAnsi="Times New Roman" w:cs="Times New Roman"/>
+          <w:noProof/>
+          <w:sz w:val="24"/>
+          <w:szCs w:val="24"/>
+        </w:rPr>
+        <w:drawing>
+          <wp:inline distT="0" distB="0" distL="0" distR="0" wp14:anchorId="50F857D0" wp14:editId="2EDD0B02">
+            <wp:extent cx="5943600" cy="3623945"/>
+            <wp:effectExtent l="0" t="0" r="0" b="0"/>
+            <wp:docPr id="1" name="Picture 1" descr="Timeline&#10;&#10;Description automatically generated"/>
+            <wp:cNvGraphicFramePr>
+              <a:graphicFrameLocks xmlns:a="http://schemas.openxmlformats.org/drawingml/2006/main" noChangeAspect="1"/>
+            </wp:cNvGraphicFramePr>
+            <a:graphic xmlns:a="http://schemas.openxmlformats.org/drawingml/2006/main">
+              <a:graphicData uri="http://schemas.openxmlformats.org/drawingml/2006/picture">
+                <pic:pic xmlns:pic="http://schemas.openxmlformats.org/drawingml/2006/picture">
+                  <pic:nvPicPr>
+                    <pic:cNvPr id="1" name="Picture 1" descr="Timeline&#10;&#10;Description automatically generated"/>
+                    <pic:cNvPicPr/>
+                  </pic:nvPicPr>
+                  <pic:blipFill>
+                    <a:blip r:embed="rId4" cstate="print">
+                      <a:extLst>
+                        <a:ext uri="{28A0092B-C50C-407E-A947-70E740481C1C}">
+                          <a14:useLocalDpi xmlns:a14="http://schemas.microsoft.com/office/drawing/2010/main" val="0"/>
+                        </a:ext>
+                      </a:extLst>
+                    </a:blip>
+                    <a:stretch>
+                      <a:fillRect/>
+                    </a:stretch>
+                  </pic:blipFill>
+                  <pic:spPr>
+                    <a:xfrm>
+                      <a:off x="0" y="0"/>
+                      <a:ext cx="5943600" cy="3623945"/>
+                    </a:xfrm>
+                    <a:prstGeom prst="rect">
+                      <a:avLst/>
+                    </a:prstGeom>
+                  </pic:spPr>
+                </pic:pic>
+              </a:graphicData>
+            </a:graphic>
+          </wp:inline>
+        </w:drawing>
+      </w:r>
+    </w:p>
+    <w:p>
+      <w:pPr>
+        <w:spacing w:before="240" w:after="240"/>
+        <w:jc w:val="center"/>
+        <w:rPr>
+          <w:rFonts w:ascii="Times New Roman" w:eastAsia="Times New Roman" w:hAnsi="Times New Roman" w:cs="Times New Roman"/>
+          <w:sz w:val="24"/>
+          <w:szCs w:val="24"/>
+        </w:rPr>
+      </w:pPr>
+    </w:p>
+    <w:p>
+      <w:pPr>
+        <w:rPr>
+          <w:rFonts w:ascii="Times New Roman" w:eastAsia="Times New Roman" w:hAnsi="Times New Roman" w:cs="Times New Roman"/>
+          <w:sz w:val="24"/>
+          <w:szCs w:val="24"/>
+        </w:rPr>
+      </w:pPr>
+      <w:r>
+        <w:rPr>
+          <w:rFonts w:ascii="Times New Roman" w:eastAsia="Times New Roman" w:hAnsi="Times New Roman" w:cs="Times New Roman"/>
+          <w:sz w:val="24"/>
+          <w:szCs w:val="24"/>
+        </w:rPr>
+        <w:br w:type="page"/>
+      </w:r>
     </w:p>
     <w:p>
       <w:pPr>
@@ -2096,7 +2204,7 @@
                     <pic:cNvPicPr/>
                   </pic:nvPicPr>
                   <pic:blipFill>
-                    <a:blip r:embed="rId4">
+                    <a:blip r:embed="rId5">
                       <a:extLst>
                         <a:ext uri="{28A0092B-C50C-407E-A947-70E740481C1C}">
                           <a14:useLocalDpi xmlns:a14="http://schemas.microsoft.com/office/drawing/2010/main" val="0"/>

--- a/Documents/SPMP.docx
+++ b/Documents/SPMP.docx
@@ -115,27 +115,7 @@
           <w:sz w:val="24"/>
           <w:szCs w:val="24"/>
         </w:rPr>
-        <w:t xml:space="preserve">Neal </w:t>
-      </w:r>
-      <w:proofErr w:type="spellStart"/>
-      <w:r>
-        <w:rPr>
-          <w:rFonts w:ascii="Times New Roman" w:eastAsia="Times New Roman" w:hAnsi="Times New Roman" w:cs="Times New Roman"/>
-          <w:b/>
-          <w:sz w:val="24"/>
-          <w:szCs w:val="24"/>
-        </w:rPr>
-        <w:t>Bhalodia</w:t>
-      </w:r>
-      <w:proofErr w:type="spellEnd"/>
-      <w:r>
-        <w:rPr>
-          <w:rFonts w:ascii="Times New Roman" w:eastAsia="Times New Roman" w:hAnsi="Times New Roman" w:cs="Times New Roman"/>
-          <w:b/>
-          <w:sz w:val="24"/>
-          <w:szCs w:val="24"/>
-        </w:rPr>
-        <w:t xml:space="preserve">, Aayush </w:t>
+        <w:t xml:space="preserve">Neal Bhalodia, Aayush </w:t>
       </w:r>
       <w:proofErr w:type="spellStart"/>
       <w:r>
@@ -290,243 +270,434 @@
       <w:r>
         <w:rPr>
           <w:rFonts w:ascii="Times New Roman" w:eastAsia="Times New Roman" w:hAnsi="Times New Roman" w:cs="Times New Roman"/>
-          <w:sz w:val="36"/>
-          <w:szCs w:val="36"/>
+          <w:sz w:val="32"/>
+          <w:szCs w:val="32"/>
         </w:rPr>
         <w:lastRenderedPageBreak/>
+        <w:t xml:space="preserve">Preface: </w:t>
+      </w:r>
+      <w:r>
+        <w:rPr>
+          <w:rFonts w:ascii="Times New Roman" w:eastAsia="Times New Roman" w:hAnsi="Times New Roman" w:cs="Times New Roman"/>
+          <w:sz w:val="24"/>
+          <w:szCs w:val="24"/>
+        </w:rPr>
+        <w:t>A team of five will develop a gaming application to educate adults about healthy lifestyle choices, with a working prototype delivered in early December.</w:t>
+      </w:r>
+    </w:p>
+    <w:p>
+      <w:pPr>
+        <w:spacing w:before="240" w:after="240"/>
+        <w:rPr>
+          <w:rFonts w:ascii="Times New Roman" w:eastAsia="Times New Roman" w:hAnsi="Times New Roman" w:cs="Times New Roman"/>
+          <w:sz w:val="32"/>
+          <w:szCs w:val="32"/>
+        </w:rPr>
+      </w:pPr>
+      <w:r>
+        <w:rPr>
+          <w:rFonts w:ascii="Times New Roman" w:eastAsia="Times New Roman" w:hAnsi="Times New Roman" w:cs="Times New Roman"/>
+          <w:sz w:val="32"/>
+          <w:szCs w:val="32"/>
+        </w:rPr>
+        <w:t>1.1</w:t>
+      </w:r>
+    </w:p>
+    <w:p>
+      <w:pPr>
+        <w:spacing w:before="240" w:after="240"/>
+        <w:rPr>
+          <w:rFonts w:ascii="Times New Roman" w:eastAsia="Times New Roman" w:hAnsi="Times New Roman" w:cs="Times New Roman"/>
+          <w:sz w:val="24"/>
+          <w:szCs w:val="24"/>
+        </w:rPr>
+      </w:pPr>
+      <w:r>
+        <w:rPr>
+          <w:rFonts w:ascii="Times New Roman" w:eastAsia="Times New Roman" w:hAnsi="Times New Roman" w:cs="Times New Roman"/>
+          <w:sz w:val="32"/>
+          <w:szCs w:val="32"/>
+        </w:rPr>
+        <w:t xml:space="preserve">Project Overview: </w:t>
+      </w:r>
+      <w:r>
+        <w:rPr>
+          <w:rFonts w:ascii="Times New Roman" w:eastAsia="Times New Roman" w:hAnsi="Times New Roman" w:cs="Times New Roman"/>
+          <w:sz w:val="24"/>
+          <w:szCs w:val="24"/>
+        </w:rPr>
+        <w:t>The game has the following requirements: it must educate adults about healthy living, must have single and multiplayer modes, must be compatible with mobile and desktop devices, game progress must be tracked, companies must be able to display advertisements within the game.</w:t>
+      </w:r>
+    </w:p>
+    <w:p>
+      <w:pPr>
+        <w:spacing w:before="240" w:after="240"/>
+        <w:rPr>
+          <w:rFonts w:ascii="Times New Roman" w:eastAsia="Times New Roman" w:hAnsi="Times New Roman" w:cs="Times New Roman"/>
+          <w:sz w:val="32"/>
+          <w:szCs w:val="32"/>
+        </w:rPr>
+      </w:pPr>
+      <w:r>
+        <w:rPr>
+          <w:rFonts w:ascii="Times New Roman" w:eastAsia="Times New Roman" w:hAnsi="Times New Roman" w:cs="Times New Roman"/>
+          <w:sz w:val="32"/>
+          <w:szCs w:val="32"/>
+        </w:rPr>
+        <w:t>1.2</w:t>
+      </w:r>
+    </w:p>
+    <w:p>
+      <w:pPr>
+        <w:spacing w:before="240" w:after="240"/>
+        <w:rPr>
+          <w:rFonts w:ascii="Times New Roman" w:eastAsia="Times New Roman" w:hAnsi="Times New Roman" w:cs="Times New Roman"/>
+          <w:sz w:val="24"/>
+          <w:szCs w:val="24"/>
+        </w:rPr>
+      </w:pPr>
+      <w:r>
+        <w:rPr>
+          <w:rFonts w:ascii="Times New Roman" w:eastAsia="Times New Roman" w:hAnsi="Times New Roman" w:cs="Times New Roman"/>
+          <w:sz w:val="32"/>
+          <w:szCs w:val="32"/>
+        </w:rPr>
+        <w:t>Project Deliverables</w:t>
+      </w:r>
+      <w:r>
+        <w:rPr>
+          <w:rFonts w:ascii="Times New Roman" w:eastAsia="Times New Roman" w:hAnsi="Times New Roman" w:cs="Times New Roman"/>
+          <w:sz w:val="24"/>
+          <w:szCs w:val="24"/>
+        </w:rPr>
+        <w:t xml:space="preserve">: </w:t>
+      </w:r>
+    </w:p>
+    <w:p>
+      <w:pPr>
+        <w:spacing w:before="240" w:after="240"/>
+        <w:rPr>
+          <w:rFonts w:ascii="Times New Roman" w:eastAsia="Times New Roman" w:hAnsi="Times New Roman" w:cs="Times New Roman"/>
+          <w:sz w:val="24"/>
+          <w:szCs w:val="24"/>
+        </w:rPr>
+      </w:pPr>
+      <w:r>
+        <w:rPr>
+          <w:rFonts w:ascii="Times New Roman" w:eastAsia="Times New Roman" w:hAnsi="Times New Roman" w:cs="Times New Roman"/>
+          <w:sz w:val="24"/>
+          <w:szCs w:val="24"/>
+        </w:rPr>
+        <w:t>-Use cases</w:t>
+      </w:r>
+    </w:p>
+    <w:p>
+      <w:pPr>
+        <w:spacing w:before="240" w:after="240"/>
+        <w:rPr>
+          <w:rFonts w:ascii="Times New Roman" w:eastAsia="Times New Roman" w:hAnsi="Times New Roman" w:cs="Times New Roman"/>
+          <w:sz w:val="24"/>
+          <w:szCs w:val="24"/>
+        </w:rPr>
+      </w:pPr>
+      <w:r>
+        <w:rPr>
+          <w:rFonts w:ascii="Times New Roman" w:eastAsia="Times New Roman" w:hAnsi="Times New Roman" w:cs="Times New Roman"/>
+          <w:sz w:val="24"/>
+          <w:szCs w:val="24"/>
+        </w:rPr>
+        <w:t>-Requirements</w:t>
+      </w:r>
+    </w:p>
+    <w:p>
+      <w:pPr>
+        <w:spacing w:before="240" w:after="240"/>
+        <w:rPr>
+          <w:rFonts w:ascii="Times New Roman" w:eastAsia="Times New Roman" w:hAnsi="Times New Roman" w:cs="Times New Roman"/>
+          <w:sz w:val="24"/>
+          <w:szCs w:val="24"/>
+        </w:rPr>
+      </w:pPr>
+      <w:r>
+        <w:rPr>
+          <w:rFonts w:ascii="Times New Roman" w:eastAsia="Times New Roman" w:hAnsi="Times New Roman" w:cs="Times New Roman"/>
+          <w:sz w:val="24"/>
+          <w:szCs w:val="24"/>
+        </w:rPr>
+        <w:t>-</w:t>
+      </w:r>
+      <w:proofErr w:type="spellStart"/>
+      <w:r>
+        <w:rPr>
+          <w:rFonts w:ascii="Times New Roman" w:eastAsia="Times New Roman" w:hAnsi="Times New Roman" w:cs="Times New Roman"/>
+          <w:sz w:val="24"/>
+          <w:szCs w:val="24"/>
+        </w:rPr>
+        <w:t>Github</w:t>
+      </w:r>
+      <w:proofErr w:type="spellEnd"/>
+      <w:r>
+        <w:rPr>
+          <w:rFonts w:ascii="Times New Roman" w:eastAsia="Times New Roman" w:hAnsi="Times New Roman" w:cs="Times New Roman"/>
+          <w:sz w:val="24"/>
+          <w:szCs w:val="24"/>
+        </w:rPr>
+        <w:t xml:space="preserve"> Repo</w:t>
+      </w:r>
+    </w:p>
+    <w:p>
+      <w:pPr>
+        <w:spacing w:before="240" w:after="240"/>
+        <w:rPr>
+          <w:rFonts w:ascii="Times New Roman" w:eastAsia="Times New Roman" w:hAnsi="Times New Roman" w:cs="Times New Roman"/>
+          <w:sz w:val="24"/>
+          <w:szCs w:val="24"/>
+        </w:rPr>
+      </w:pPr>
+      <w:r>
+        <w:rPr>
+          <w:rFonts w:ascii="Times New Roman" w:eastAsia="Times New Roman" w:hAnsi="Times New Roman" w:cs="Times New Roman"/>
+          <w:sz w:val="24"/>
+          <w:szCs w:val="24"/>
+        </w:rPr>
+        <w:t>-SPMP</w:t>
+      </w:r>
+    </w:p>
+    <w:p>
+      <w:pPr>
+        <w:spacing w:before="240" w:after="240"/>
+        <w:rPr>
+          <w:rFonts w:ascii="Times New Roman" w:eastAsia="Times New Roman" w:hAnsi="Times New Roman" w:cs="Times New Roman"/>
+          <w:sz w:val="24"/>
+          <w:szCs w:val="24"/>
+        </w:rPr>
+      </w:pPr>
+      <w:r>
+        <w:rPr>
+          <w:rFonts w:ascii="Times New Roman" w:eastAsia="Times New Roman" w:hAnsi="Times New Roman" w:cs="Times New Roman"/>
+          <w:sz w:val="24"/>
+          <w:szCs w:val="24"/>
+        </w:rPr>
+        <w:t>-</w:t>
+      </w:r>
+      <w:r>
+        <w:rPr>
+          <w:rFonts w:ascii="Times New Roman" w:eastAsia="Times New Roman" w:hAnsi="Times New Roman" w:cs="Times New Roman"/>
+          <w:sz w:val="24"/>
+          <w:szCs w:val="24"/>
+        </w:rPr>
+        <w:t>Deployment Plan</w:t>
+      </w:r>
+    </w:p>
+    <w:p>
+      <w:pPr>
+        <w:spacing w:before="240" w:after="240"/>
+        <w:rPr>
+          <w:rFonts w:ascii="Times New Roman" w:eastAsia="Times New Roman" w:hAnsi="Times New Roman" w:cs="Times New Roman"/>
+          <w:sz w:val="24"/>
+          <w:szCs w:val="24"/>
+        </w:rPr>
+      </w:pPr>
+      <w:r>
+        <w:rPr>
+          <w:rFonts w:ascii="Times New Roman" w:eastAsia="Times New Roman" w:hAnsi="Times New Roman" w:cs="Times New Roman"/>
+          <w:sz w:val="24"/>
+          <w:szCs w:val="24"/>
+        </w:rPr>
+        <w:t xml:space="preserve">-Tech Status </w:t>
+      </w:r>
+      <w:r>
+        <w:rPr>
+          <w:rFonts w:ascii="Times New Roman" w:eastAsia="Times New Roman" w:hAnsi="Times New Roman" w:cs="Times New Roman"/>
+          <w:sz w:val="24"/>
+          <w:szCs w:val="24"/>
+        </w:rPr>
+        <w:t>Presentation (</w:t>
+      </w:r>
+      <w:r>
+        <w:rPr>
+          <w:rFonts w:ascii="Times New Roman" w:eastAsia="Times New Roman" w:hAnsi="Times New Roman" w:cs="Times New Roman"/>
+          <w:sz w:val="24"/>
+          <w:szCs w:val="24"/>
+        </w:rPr>
+        <w:t>10/27/2020)</w:t>
+      </w:r>
+    </w:p>
+    <w:p>
+      <w:pPr>
+        <w:spacing w:before="240" w:after="240"/>
+        <w:rPr>
+          <w:rFonts w:ascii="Times New Roman" w:eastAsia="Times New Roman" w:hAnsi="Times New Roman" w:cs="Times New Roman"/>
+          <w:sz w:val="24"/>
+          <w:szCs w:val="24"/>
+        </w:rPr>
+      </w:pPr>
+      <w:r>
+        <w:rPr>
+          <w:rFonts w:ascii="Times New Roman" w:eastAsia="Times New Roman" w:hAnsi="Times New Roman" w:cs="Times New Roman"/>
+          <w:sz w:val="24"/>
+          <w:szCs w:val="24"/>
+        </w:rPr>
+        <w:t>-Final project Presentation (12/08/2020)</w:t>
+      </w:r>
+    </w:p>
+    <w:p>
+      <w:pPr>
+        <w:spacing w:before="240" w:after="240"/>
+        <w:rPr>
+          <w:rFonts w:ascii="Times New Roman" w:eastAsia="Times New Roman" w:hAnsi="Times New Roman" w:cs="Times New Roman"/>
+          <w:sz w:val="24"/>
+          <w:szCs w:val="24"/>
+        </w:rPr>
+      </w:pPr>
+    </w:p>
+    <w:p>
+      <w:pPr>
+        <w:spacing w:before="240" w:after="240"/>
+        <w:rPr>
+          <w:rFonts w:ascii="Times New Roman" w:eastAsia="Times New Roman" w:hAnsi="Times New Roman" w:cs="Times New Roman"/>
+          <w:sz w:val="32"/>
+          <w:szCs w:val="32"/>
+        </w:rPr>
+      </w:pPr>
+      <w:r>
+        <w:rPr>
+          <w:rFonts w:ascii="Times New Roman" w:eastAsia="Times New Roman" w:hAnsi="Times New Roman" w:cs="Times New Roman"/>
+          <w:sz w:val="32"/>
+          <w:szCs w:val="32"/>
+        </w:rPr>
+        <w:t>1.3</w:t>
+      </w:r>
+    </w:p>
+    <w:p>
+      <w:pPr>
+        <w:spacing w:before="240" w:after="240"/>
+        <w:rPr>
+          <w:rFonts w:ascii="Times New Roman" w:eastAsia="Times New Roman" w:hAnsi="Times New Roman" w:cs="Times New Roman"/>
+          <w:sz w:val="24"/>
+          <w:szCs w:val="24"/>
+        </w:rPr>
+      </w:pPr>
+      <w:r>
+        <w:rPr>
+          <w:rFonts w:ascii="Times New Roman" w:eastAsia="Times New Roman" w:hAnsi="Times New Roman" w:cs="Times New Roman"/>
+          <w:sz w:val="32"/>
+          <w:szCs w:val="32"/>
+        </w:rPr>
+        <w:t xml:space="preserve">Evolution:  </w:t>
+      </w:r>
+      <w:r>
+        <w:rPr>
+          <w:rFonts w:ascii="Times New Roman" w:eastAsia="Times New Roman" w:hAnsi="Times New Roman" w:cs="Times New Roman"/>
+          <w:sz w:val="24"/>
+          <w:szCs w:val="24"/>
+        </w:rPr>
+        <w:t xml:space="preserve">The SPMP will evolve to update more deliverables as they are assigned by the client. In addition, deadlines of deliverables will be updated to reflect </w:t>
+      </w:r>
+      <w:r>
+        <w:rPr>
+          <w:rFonts w:ascii="Times New Roman" w:eastAsia="Times New Roman" w:hAnsi="Times New Roman" w:cs="Times New Roman"/>
+          <w:sz w:val="24"/>
+          <w:szCs w:val="24"/>
+        </w:rPr>
+        <w:t xml:space="preserve">extensions given. </w:t>
+      </w:r>
+    </w:p>
+    <w:p>
+      <w:pPr>
+        <w:spacing w:before="240" w:after="240"/>
+        <w:rPr>
+          <w:rFonts w:ascii="Times New Roman" w:eastAsia="Times New Roman" w:hAnsi="Times New Roman" w:cs="Times New Roman"/>
+          <w:sz w:val="24"/>
+          <w:szCs w:val="24"/>
+        </w:rPr>
+      </w:pPr>
+      <w:r>
+        <w:rPr>
+          <w:rFonts w:ascii="Times New Roman" w:eastAsia="Times New Roman" w:hAnsi="Times New Roman" w:cs="Times New Roman"/>
+          <w:sz w:val="24"/>
+          <w:szCs w:val="24"/>
+        </w:rPr>
+        <w:t>The software project management plan is under version control.</w:t>
+      </w:r>
+      <w:r>
+        <w:rPr>
+          <w:rFonts w:ascii="Times New Roman" w:eastAsia="Times New Roman" w:hAnsi="Times New Roman" w:cs="Times New Roman"/>
+          <w:sz w:val="24"/>
+          <w:szCs w:val="24"/>
+        </w:rPr>
+        <w:t xml:space="preserve"> The repository will be updated as the project progresses. Each commit will have information on what was changed during the update.</w:t>
+      </w:r>
+    </w:p>
+    <w:p>
+      <w:pPr>
+        <w:spacing w:before="240" w:after="240"/>
+        <w:rPr>
+          <w:rFonts w:ascii="Times New Roman" w:eastAsia="Times New Roman" w:hAnsi="Times New Roman" w:cs="Times New Roman"/>
+          <w:sz w:val="24"/>
+          <w:szCs w:val="24"/>
+        </w:rPr>
+      </w:pPr>
+      <w:r>
+        <w:rPr>
+          <w:rFonts w:ascii="Times New Roman" w:eastAsia="Times New Roman" w:hAnsi="Times New Roman" w:cs="Times New Roman"/>
+          <w:sz w:val="24"/>
+          <w:szCs w:val="24"/>
+        </w:rPr>
+        <w:t>https://github.com/ibneal/HealthWorld</w:t>
+      </w:r>
+    </w:p>
+    <w:p>
+      <w:pPr>
+        <w:spacing w:before="240" w:after="240"/>
+        <w:rPr>
+          <w:rFonts w:ascii="Times New Roman" w:eastAsia="Times New Roman" w:hAnsi="Times New Roman" w:cs="Times New Roman"/>
+          <w:sz w:val="32"/>
+          <w:szCs w:val="32"/>
+        </w:rPr>
+      </w:pPr>
+      <w:r>
+        <w:rPr>
+          <w:rFonts w:ascii="Times New Roman" w:eastAsia="Times New Roman" w:hAnsi="Times New Roman" w:cs="Times New Roman"/>
+          <w:sz w:val="32"/>
+          <w:szCs w:val="32"/>
+        </w:rPr>
+        <w:t>2.1</w:t>
+      </w:r>
+    </w:p>
+    <w:p>
+      <w:pPr>
+        <w:spacing w:before="240" w:after="240"/>
+        <w:rPr>
+          <w:rFonts w:ascii="Times New Roman" w:eastAsia="Times New Roman" w:hAnsi="Times New Roman" w:cs="Times New Roman"/>
+          <w:sz w:val="24"/>
+          <w:szCs w:val="24"/>
+        </w:rPr>
+      </w:pPr>
+      <w:r>
+        <w:rPr>
+          <w:rFonts w:ascii="Times New Roman" w:eastAsia="Times New Roman" w:hAnsi="Times New Roman" w:cs="Times New Roman"/>
+          <w:sz w:val="32"/>
+          <w:szCs w:val="32"/>
+        </w:rPr>
+        <w:lastRenderedPageBreak/>
+        <w:t>Process Model:</w:t>
+      </w:r>
+      <w:r>
+        <w:rPr>
+          <w:rFonts w:ascii="Times New Roman" w:eastAsia="Times New Roman" w:hAnsi="Times New Roman" w:cs="Times New Roman"/>
+          <w:sz w:val="32"/>
+          <w:szCs w:val="32"/>
+        </w:rPr>
         <w:t xml:space="preserve"> </w:t>
       </w:r>
-    </w:p>
-    <w:p>
-      <w:pPr>
-        <w:spacing w:before="240" w:after="240"/>
-        <w:rPr>
-          <w:rFonts w:ascii="Times New Roman" w:eastAsia="Times New Roman" w:hAnsi="Times New Roman" w:cs="Times New Roman"/>
-          <w:sz w:val="36"/>
-          <w:szCs w:val="36"/>
-        </w:rPr>
-      </w:pPr>
-      <w:r>
-        <w:rPr>
-          <w:rFonts w:ascii="Times New Roman" w:eastAsia="Times New Roman" w:hAnsi="Times New Roman" w:cs="Times New Roman"/>
-          <w:sz w:val="36"/>
-          <w:szCs w:val="36"/>
-        </w:rPr>
-        <w:t xml:space="preserve"> </w:t>
-      </w:r>
-    </w:p>
-    <w:p>
-      <w:pPr>
-        <w:spacing w:before="240" w:after="240"/>
-        <w:rPr>
-          <w:rFonts w:ascii="Times New Roman" w:eastAsia="Times New Roman" w:hAnsi="Times New Roman" w:cs="Times New Roman"/>
-          <w:sz w:val="36"/>
-          <w:szCs w:val="36"/>
-        </w:rPr>
-      </w:pPr>
-      <w:r>
-        <w:rPr>
-          <w:rFonts w:ascii="Times New Roman" w:eastAsia="Times New Roman" w:hAnsi="Times New Roman" w:cs="Times New Roman"/>
-          <w:sz w:val="36"/>
-          <w:szCs w:val="36"/>
-        </w:rPr>
-        <w:t xml:space="preserve"> </w:t>
-      </w:r>
-    </w:p>
-    <w:p>
-      <w:pPr>
-        <w:spacing w:before="240" w:after="240"/>
-        <w:rPr>
-          <w:rFonts w:ascii="Times New Roman" w:eastAsia="Times New Roman" w:hAnsi="Times New Roman" w:cs="Times New Roman"/>
-          <w:sz w:val="36"/>
-          <w:szCs w:val="36"/>
-        </w:rPr>
-      </w:pPr>
-      <w:r>
-        <w:rPr>
-          <w:rFonts w:ascii="Times New Roman" w:eastAsia="Times New Roman" w:hAnsi="Times New Roman" w:cs="Times New Roman"/>
-          <w:sz w:val="36"/>
-          <w:szCs w:val="36"/>
-        </w:rPr>
-        <w:t xml:space="preserve"> </w:t>
-      </w:r>
-    </w:p>
-    <w:p>
-      <w:pPr>
-        <w:spacing w:before="240" w:after="240"/>
-        <w:rPr>
-          <w:rFonts w:ascii="Times New Roman" w:eastAsia="Times New Roman" w:hAnsi="Times New Roman" w:cs="Times New Roman"/>
-          <w:sz w:val="36"/>
-          <w:szCs w:val="36"/>
-        </w:rPr>
-      </w:pPr>
-    </w:p>
-    <w:p>
-      <w:pPr>
-        <w:spacing w:before="240" w:after="240"/>
-        <w:rPr>
-          <w:rFonts w:ascii="Times New Roman" w:eastAsia="Times New Roman" w:hAnsi="Times New Roman" w:cs="Times New Roman"/>
-          <w:sz w:val="24"/>
-          <w:szCs w:val="24"/>
-        </w:rPr>
-      </w:pPr>
-      <w:r>
-        <w:rPr>
-          <w:rFonts w:ascii="Times New Roman" w:eastAsia="Times New Roman" w:hAnsi="Times New Roman" w:cs="Times New Roman"/>
-          <w:sz w:val="32"/>
-          <w:szCs w:val="32"/>
-        </w:rPr>
-        <w:t xml:space="preserve">Preface: </w:t>
-      </w:r>
-      <w:r>
-        <w:rPr>
-          <w:rFonts w:ascii="Times New Roman" w:eastAsia="Times New Roman" w:hAnsi="Times New Roman" w:cs="Times New Roman"/>
-          <w:sz w:val="24"/>
-          <w:szCs w:val="24"/>
-        </w:rPr>
-        <w:t>A team of five will develop a gaming application to educate adults about healthy lifestyle choices, with a working prototype delivered in early December.</w:t>
-      </w:r>
-    </w:p>
-    <w:p>
-      <w:pPr>
-        <w:spacing w:before="240" w:after="240"/>
-        <w:rPr>
-          <w:rFonts w:ascii="Times New Roman" w:eastAsia="Times New Roman" w:hAnsi="Times New Roman" w:cs="Times New Roman"/>
-          <w:sz w:val="32"/>
-          <w:szCs w:val="32"/>
-        </w:rPr>
-      </w:pPr>
-      <w:r>
-        <w:rPr>
-          <w:rFonts w:ascii="Times New Roman" w:eastAsia="Times New Roman" w:hAnsi="Times New Roman" w:cs="Times New Roman"/>
-          <w:sz w:val="32"/>
-          <w:szCs w:val="32"/>
-        </w:rPr>
-        <w:t>1.1</w:t>
-      </w:r>
-    </w:p>
-    <w:p>
-      <w:pPr>
-        <w:spacing w:before="240" w:after="240"/>
-        <w:rPr>
-          <w:rFonts w:ascii="Times New Roman" w:eastAsia="Times New Roman" w:hAnsi="Times New Roman" w:cs="Times New Roman"/>
-          <w:sz w:val="24"/>
-          <w:szCs w:val="24"/>
-        </w:rPr>
-      </w:pPr>
-      <w:r>
-        <w:rPr>
-          <w:rFonts w:ascii="Times New Roman" w:eastAsia="Times New Roman" w:hAnsi="Times New Roman" w:cs="Times New Roman"/>
-          <w:sz w:val="32"/>
-          <w:szCs w:val="32"/>
-        </w:rPr>
-        <w:t xml:space="preserve">Project Overview: </w:t>
-      </w:r>
-      <w:r>
-        <w:rPr>
-          <w:rFonts w:ascii="Times New Roman" w:eastAsia="Times New Roman" w:hAnsi="Times New Roman" w:cs="Times New Roman"/>
-          <w:sz w:val="24"/>
-          <w:szCs w:val="24"/>
-        </w:rPr>
-        <w:t>The game has the following requirements: it must educate adults about healthy living, must have single and multiplayer modes, must be compatible with mobile and desktop devices, game progress must be tracked, companies must be able to display advertisements within the game.</w:t>
-      </w:r>
-    </w:p>
-    <w:p>
-      <w:pPr>
-        <w:spacing w:before="240" w:after="240"/>
-        <w:rPr>
-          <w:rFonts w:ascii="Times New Roman" w:eastAsia="Times New Roman" w:hAnsi="Times New Roman" w:cs="Times New Roman"/>
-          <w:sz w:val="32"/>
-          <w:szCs w:val="32"/>
-        </w:rPr>
-      </w:pPr>
-      <w:r>
-        <w:rPr>
-          <w:rFonts w:ascii="Times New Roman" w:eastAsia="Times New Roman" w:hAnsi="Times New Roman" w:cs="Times New Roman"/>
-          <w:sz w:val="32"/>
-          <w:szCs w:val="32"/>
-        </w:rPr>
-        <w:t>1.2</w:t>
-      </w:r>
-    </w:p>
-    <w:p>
-      <w:pPr>
-        <w:spacing w:before="240" w:after="240"/>
-        <w:rPr>
-          <w:rFonts w:ascii="Times New Roman" w:eastAsia="Times New Roman" w:hAnsi="Times New Roman" w:cs="Times New Roman"/>
-          <w:sz w:val="24"/>
-          <w:szCs w:val="24"/>
-        </w:rPr>
-      </w:pPr>
-      <w:r>
-        <w:rPr>
-          <w:rFonts w:ascii="Times New Roman" w:eastAsia="Times New Roman" w:hAnsi="Times New Roman" w:cs="Times New Roman"/>
-          <w:sz w:val="32"/>
-          <w:szCs w:val="32"/>
-        </w:rPr>
-        <w:t>Project Deliverables</w:t>
-      </w:r>
-      <w:r>
-        <w:rPr>
-          <w:rFonts w:ascii="Times New Roman" w:eastAsia="Times New Roman" w:hAnsi="Times New Roman" w:cs="Times New Roman"/>
-          <w:sz w:val="24"/>
-          <w:szCs w:val="24"/>
-        </w:rPr>
-        <w:t xml:space="preserve">: </w:t>
-      </w:r>
-    </w:p>
-    <w:p>
-      <w:pPr>
-        <w:spacing w:before="240" w:after="240"/>
-        <w:rPr>
-          <w:rFonts w:ascii="Times New Roman" w:eastAsia="Times New Roman" w:hAnsi="Times New Roman" w:cs="Times New Roman"/>
-          <w:sz w:val="24"/>
-          <w:szCs w:val="24"/>
-        </w:rPr>
-      </w:pPr>
-      <w:r>
-        <w:rPr>
-          <w:rFonts w:ascii="Times New Roman" w:eastAsia="Times New Roman" w:hAnsi="Times New Roman" w:cs="Times New Roman"/>
-          <w:sz w:val="24"/>
-          <w:szCs w:val="24"/>
-        </w:rPr>
-        <w:t>-Use cases</w:t>
-      </w:r>
-    </w:p>
-    <w:p>
-      <w:pPr>
-        <w:spacing w:before="240" w:after="240"/>
-        <w:rPr>
-          <w:rFonts w:ascii="Times New Roman" w:eastAsia="Times New Roman" w:hAnsi="Times New Roman" w:cs="Times New Roman"/>
-          <w:sz w:val="24"/>
-          <w:szCs w:val="24"/>
-        </w:rPr>
-      </w:pPr>
-      <w:r>
-        <w:rPr>
-          <w:rFonts w:ascii="Times New Roman" w:eastAsia="Times New Roman" w:hAnsi="Times New Roman" w:cs="Times New Roman"/>
-          <w:sz w:val="24"/>
-          <w:szCs w:val="24"/>
-        </w:rPr>
-        <w:t>-Requirements</w:t>
-      </w:r>
-    </w:p>
-    <w:p>
-      <w:pPr>
-        <w:spacing w:before="240" w:after="240"/>
-        <w:rPr>
-          <w:rFonts w:ascii="Times New Roman" w:eastAsia="Times New Roman" w:hAnsi="Times New Roman" w:cs="Times New Roman"/>
-          <w:sz w:val="24"/>
-          <w:szCs w:val="24"/>
-        </w:rPr>
-      </w:pPr>
-      <w:r>
-        <w:rPr>
-          <w:rFonts w:ascii="Times New Roman" w:eastAsia="Times New Roman" w:hAnsi="Times New Roman" w:cs="Times New Roman"/>
-          <w:sz w:val="24"/>
-          <w:szCs w:val="24"/>
-        </w:rPr>
-        <w:t>-</w:t>
+      <w:r>
+        <w:rPr>
+          <w:rFonts w:ascii="Times New Roman" w:eastAsia="Times New Roman" w:hAnsi="Times New Roman" w:cs="Times New Roman"/>
+          <w:sz w:val="24"/>
+          <w:szCs w:val="24"/>
+        </w:rPr>
+        <w:t xml:space="preserve">Software will be designed in an Agile Model process in order to tackle problems and bugs that might arise from production. </w:t>
       </w:r>
       <w:proofErr w:type="spellStart"/>
       <w:r>
@@ -544,218 +715,422 @@
           <w:sz w:val="24"/>
           <w:szCs w:val="24"/>
         </w:rPr>
-        <w:t xml:space="preserve"> Repo</w:t>
-      </w:r>
-    </w:p>
-    <w:p>
-      <w:pPr>
-        <w:spacing w:before="240" w:after="240"/>
-        <w:rPr>
-          <w:rFonts w:ascii="Times New Roman" w:eastAsia="Times New Roman" w:hAnsi="Times New Roman" w:cs="Times New Roman"/>
-          <w:sz w:val="24"/>
-          <w:szCs w:val="24"/>
-        </w:rPr>
-      </w:pPr>
-      <w:r>
-        <w:rPr>
-          <w:rFonts w:ascii="Times New Roman" w:eastAsia="Times New Roman" w:hAnsi="Times New Roman" w:cs="Times New Roman"/>
-          <w:sz w:val="24"/>
-          <w:szCs w:val="24"/>
-        </w:rPr>
-        <w:t>-SPMP</w:t>
-      </w:r>
-    </w:p>
-    <w:p>
-      <w:pPr>
-        <w:spacing w:before="240" w:after="240"/>
-        <w:rPr>
-          <w:rFonts w:ascii="Times New Roman" w:eastAsia="Times New Roman" w:hAnsi="Times New Roman" w:cs="Times New Roman"/>
-          <w:sz w:val="24"/>
-          <w:szCs w:val="24"/>
-        </w:rPr>
-      </w:pPr>
-      <w:r>
-        <w:rPr>
-          <w:rFonts w:ascii="Times New Roman" w:eastAsia="Times New Roman" w:hAnsi="Times New Roman" w:cs="Times New Roman"/>
-          <w:sz w:val="24"/>
-          <w:szCs w:val="24"/>
-        </w:rPr>
-        <w:t>-</w:t>
-      </w:r>
-      <w:r>
-        <w:rPr>
-          <w:rFonts w:ascii="Times New Roman" w:eastAsia="Times New Roman" w:hAnsi="Times New Roman" w:cs="Times New Roman"/>
-          <w:sz w:val="24"/>
-          <w:szCs w:val="24"/>
-        </w:rPr>
-        <w:t>Deployment Plan</w:t>
-      </w:r>
-    </w:p>
-    <w:p>
-      <w:pPr>
-        <w:spacing w:before="240" w:after="240"/>
-        <w:rPr>
-          <w:rFonts w:ascii="Times New Roman" w:eastAsia="Times New Roman" w:hAnsi="Times New Roman" w:cs="Times New Roman"/>
-          <w:sz w:val="24"/>
-          <w:szCs w:val="24"/>
-        </w:rPr>
-      </w:pPr>
-      <w:r>
-        <w:rPr>
-          <w:rFonts w:ascii="Times New Roman" w:eastAsia="Times New Roman" w:hAnsi="Times New Roman" w:cs="Times New Roman"/>
-          <w:sz w:val="24"/>
-          <w:szCs w:val="24"/>
-        </w:rPr>
-        <w:t xml:space="preserve">-Tech Status </w:t>
-      </w:r>
-      <w:r>
-        <w:rPr>
-          <w:rFonts w:ascii="Times New Roman" w:eastAsia="Times New Roman" w:hAnsi="Times New Roman" w:cs="Times New Roman"/>
-          <w:sz w:val="24"/>
-          <w:szCs w:val="24"/>
-        </w:rPr>
-        <w:t>Presentation (</w:t>
-      </w:r>
-      <w:r>
-        <w:rPr>
-          <w:rFonts w:ascii="Times New Roman" w:eastAsia="Times New Roman" w:hAnsi="Times New Roman" w:cs="Times New Roman"/>
-          <w:sz w:val="24"/>
-          <w:szCs w:val="24"/>
-        </w:rPr>
-        <w:t>10/27/2020)</w:t>
-      </w:r>
-    </w:p>
-    <w:p>
-      <w:pPr>
-        <w:spacing w:before="240" w:after="240"/>
-        <w:rPr>
-          <w:rFonts w:ascii="Times New Roman" w:eastAsia="Times New Roman" w:hAnsi="Times New Roman" w:cs="Times New Roman"/>
-          <w:sz w:val="24"/>
-          <w:szCs w:val="24"/>
-        </w:rPr>
-      </w:pPr>
-      <w:r>
-        <w:rPr>
-          <w:rFonts w:ascii="Times New Roman" w:eastAsia="Times New Roman" w:hAnsi="Times New Roman" w:cs="Times New Roman"/>
-          <w:sz w:val="24"/>
-          <w:szCs w:val="24"/>
-        </w:rPr>
-        <w:t>-Final project Presentation (12/08/2020)</w:t>
-      </w:r>
-    </w:p>
-    <w:p>
-      <w:pPr>
-        <w:spacing w:before="240" w:after="240"/>
-        <w:rPr>
-          <w:rFonts w:ascii="Times New Roman" w:eastAsia="Times New Roman" w:hAnsi="Times New Roman" w:cs="Times New Roman"/>
-          <w:sz w:val="24"/>
-          <w:szCs w:val="24"/>
-        </w:rPr>
-      </w:pPr>
-    </w:p>
-    <w:p>
-      <w:pPr>
-        <w:spacing w:before="240" w:after="240"/>
-        <w:rPr>
-          <w:rFonts w:ascii="Times New Roman" w:eastAsia="Times New Roman" w:hAnsi="Times New Roman" w:cs="Times New Roman"/>
-          <w:sz w:val="32"/>
-          <w:szCs w:val="32"/>
-        </w:rPr>
-      </w:pPr>
-      <w:r>
-        <w:rPr>
-          <w:rFonts w:ascii="Times New Roman" w:eastAsia="Times New Roman" w:hAnsi="Times New Roman" w:cs="Times New Roman"/>
-          <w:sz w:val="32"/>
-          <w:szCs w:val="32"/>
+        <w:t xml:space="preserve"> will be implemented for collaboration. </w:t>
+      </w:r>
+      <w:r>
+        <w:rPr>
+          <w:rFonts w:ascii="Times New Roman" w:eastAsia="Times New Roman" w:hAnsi="Times New Roman" w:cs="Times New Roman"/>
+          <w:sz w:val="24"/>
+          <w:szCs w:val="24"/>
+        </w:rPr>
+        <w:t>The game will allow users to control a character who will be given choices that affect their characters health. Poor choices will affect the health of their character while good choices will improve their character’s health. All characters begin with certain health stats based on vital information that users input in the beginning, so characters can start in good or poor health. In multi-player mode players compete with each other to say who can improve their health score the most.</w:t>
+      </w:r>
+    </w:p>
+    <w:p>
+      <w:pPr>
+        <w:spacing w:before="240" w:after="240"/>
+        <w:rPr>
+          <w:rFonts w:ascii="Times New Roman" w:eastAsia="Times New Roman" w:hAnsi="Times New Roman" w:cs="Times New Roman"/>
+          <w:sz w:val="24"/>
+          <w:szCs w:val="24"/>
+        </w:rPr>
+      </w:pPr>
+      <w:r>
+        <w:rPr>
+          <w:rFonts w:ascii="Times New Roman" w:eastAsia="Times New Roman" w:hAnsi="Times New Roman" w:cs="Times New Roman"/>
+          <w:sz w:val="24"/>
+          <w:szCs w:val="24"/>
+        </w:rPr>
+        <w:t>The waterfall model will be used as the process model for this project.</w:t>
+      </w:r>
+    </w:p>
+    <w:p>
+      <w:pPr>
+        <w:spacing w:before="240" w:after="240"/>
+        <w:rPr>
+          <w:rFonts w:ascii="Times New Roman" w:eastAsia="Times New Roman" w:hAnsi="Times New Roman" w:cs="Times New Roman"/>
+          <w:sz w:val="24"/>
+          <w:szCs w:val="24"/>
+        </w:rPr>
+      </w:pPr>
+      <w:r>
+        <w:rPr>
+          <w:rFonts w:ascii="Times New Roman" w:eastAsia="Times New Roman" w:hAnsi="Times New Roman" w:cs="Times New Roman"/>
+          <w:sz w:val="24"/>
+          <w:szCs w:val="24"/>
+          <w:lang w:val="en-US"/>
+        </w:rPr>
+        <w:fldChar w:fldCharType="begin"/>
+      </w:r>
+      <w:r>
+        <w:rPr>
+          <w:rFonts w:ascii="Times New Roman" w:eastAsia="Times New Roman" w:hAnsi="Times New Roman" w:cs="Times New Roman"/>
+          <w:sz w:val="24"/>
+          <w:szCs w:val="24"/>
+          <w:lang w:val="en-US"/>
+        </w:rPr>
+        <w:instrText xml:space="preserve"> INCLUDEPICTURE "https://www.tutorialspoint.com/sdlc/images/sdlc_waterfall_model.jpg" \* MERGEFORMATINET </w:instrText>
+      </w:r>
+      <w:r>
+        <w:rPr>
+          <w:rFonts w:ascii="Times New Roman" w:eastAsia="Times New Roman" w:hAnsi="Times New Roman" w:cs="Times New Roman"/>
+          <w:sz w:val="24"/>
+          <w:szCs w:val="24"/>
+          <w:lang w:val="en-US"/>
+        </w:rPr>
+        <w:fldChar w:fldCharType="separate"/>
+      </w:r>
+      <w:r>
+        <w:rPr>
+          <w:rFonts w:ascii="Times New Roman" w:eastAsia="Times New Roman" w:hAnsi="Times New Roman" w:cs="Times New Roman"/>
+          <w:noProof/>
+          <w:sz w:val="24"/>
+          <w:szCs w:val="24"/>
+          <w:lang w:val="en-US"/>
+        </w:rPr>
+        <w:drawing>
+          <wp:inline distT="0" distB="0" distL="0" distR="0" wp14:anchorId="5B57411D" wp14:editId="3D69E734">
+            <wp:extent cx="5943600" cy="3967480"/>
+            <wp:effectExtent l="0" t="0" r="0" b="0"/>
+            <wp:docPr id="3" name="Picture 3" descr="SDLC - Waterfall Model - Tutorialspoint"/>
+            <wp:cNvGraphicFramePr>
+              <a:graphicFrameLocks xmlns:a="http://schemas.openxmlformats.org/drawingml/2006/main" noChangeAspect="1"/>
+            </wp:cNvGraphicFramePr>
+            <a:graphic xmlns:a="http://schemas.openxmlformats.org/drawingml/2006/main">
+              <a:graphicData uri="http://schemas.openxmlformats.org/drawingml/2006/picture">
+                <pic:pic xmlns:pic="http://schemas.openxmlformats.org/drawingml/2006/picture">
+                  <pic:nvPicPr>
+                    <pic:cNvPr id="0" name="Picture 1" descr="SDLC - Waterfall Model - Tutorialspoint"/>
+                    <pic:cNvPicPr>
+                      <a:picLocks noChangeAspect="1" noChangeArrowheads="1"/>
+                    </pic:cNvPicPr>
+                  </pic:nvPicPr>
+                  <pic:blipFill>
+                    <a:blip r:embed="rId4">
+                      <a:extLst>
+                        <a:ext uri="{28A0092B-C50C-407E-A947-70E740481C1C}">
+                          <a14:useLocalDpi xmlns:a14="http://schemas.microsoft.com/office/drawing/2010/main" val="0"/>
+                        </a:ext>
+                      </a:extLst>
+                    </a:blip>
+                    <a:srcRect/>
+                    <a:stretch>
+                      <a:fillRect/>
+                    </a:stretch>
+                  </pic:blipFill>
+                  <pic:spPr bwMode="auto">
+                    <a:xfrm>
+                      <a:off x="0" y="0"/>
+                      <a:ext cx="5943600" cy="3967480"/>
+                    </a:xfrm>
+                    <a:prstGeom prst="rect">
+                      <a:avLst/>
+                    </a:prstGeom>
+                    <a:noFill/>
+                    <a:ln>
+                      <a:noFill/>
+                    </a:ln>
+                  </pic:spPr>
+                </pic:pic>
+              </a:graphicData>
+            </a:graphic>
+          </wp:inline>
+        </w:drawing>
+      </w:r>
+      <w:r>
+        <w:rPr>
+          <w:rFonts w:ascii="Times New Roman" w:eastAsia="Times New Roman" w:hAnsi="Times New Roman" w:cs="Times New Roman"/>
+          <w:sz w:val="24"/>
+          <w:szCs w:val="24"/>
+          <w:lang w:val="en-US"/>
+        </w:rPr>
+        <w:fldChar w:fldCharType="end"/>
+      </w:r>
+    </w:p>
+    <w:p>
+      <w:pPr>
+        <w:spacing w:before="240" w:after="240"/>
+        <w:rPr>
+          <w:rFonts w:ascii="Times New Roman" w:eastAsia="Times New Roman" w:hAnsi="Times New Roman" w:cs="Times New Roman"/>
+          <w:sz w:val="32"/>
+          <w:szCs w:val="32"/>
+        </w:rPr>
+      </w:pPr>
+      <w:r>
+        <w:rPr>
+          <w:rFonts w:ascii="Times New Roman" w:eastAsia="Times New Roman" w:hAnsi="Times New Roman" w:cs="Times New Roman"/>
+          <w:sz w:val="32"/>
+          <w:szCs w:val="32"/>
+        </w:rPr>
+        <w:t>2.2</w:t>
+      </w:r>
+    </w:p>
+    <w:p>
+      <w:pPr>
+        <w:spacing w:before="240" w:after="240"/>
+        <w:rPr>
+          <w:rFonts w:ascii="Times New Roman" w:eastAsia="Times New Roman" w:hAnsi="Times New Roman" w:cs="Times New Roman"/>
+          <w:sz w:val="24"/>
+          <w:szCs w:val="24"/>
+        </w:rPr>
+      </w:pPr>
+      <w:r>
+        <w:rPr>
+          <w:rFonts w:ascii="Times New Roman" w:eastAsia="Times New Roman" w:hAnsi="Times New Roman" w:cs="Times New Roman"/>
+          <w:sz w:val="32"/>
+          <w:szCs w:val="32"/>
+        </w:rPr>
+        <w:t xml:space="preserve">Organizational Model: </w:t>
+      </w:r>
+      <w:r>
+        <w:rPr>
+          <w:rFonts w:ascii="Times New Roman" w:eastAsia="Times New Roman" w:hAnsi="Times New Roman" w:cs="Times New Roman"/>
+          <w:sz w:val="24"/>
+          <w:szCs w:val="24"/>
+        </w:rPr>
+        <w:t xml:space="preserve">Private contract, contractor reports to </w:t>
+      </w:r>
+      <w:r>
+        <w:rPr>
+          <w:rFonts w:ascii="Times New Roman" w:eastAsia="Times New Roman" w:hAnsi="Times New Roman" w:cs="Times New Roman"/>
+          <w:sz w:val="24"/>
+          <w:szCs w:val="24"/>
+        </w:rPr>
+        <w:t>point of contact (Neal Bhalodia). POC reports to team regarding changes that need to be made.</w:t>
+      </w:r>
+    </w:p>
+    <w:p>
+      <w:pPr>
+        <w:spacing w:before="240" w:after="240"/>
+        <w:rPr>
+          <w:rFonts w:ascii="Times New Roman" w:eastAsia="Times New Roman" w:hAnsi="Times New Roman" w:cs="Times New Roman"/>
+          <w:sz w:val="24"/>
+          <w:szCs w:val="24"/>
+        </w:rPr>
+      </w:pPr>
+      <w:r>
+        <w:rPr>
+          <w:rFonts w:ascii="Times New Roman" w:eastAsia="Times New Roman" w:hAnsi="Times New Roman" w:cs="Times New Roman"/>
+          <w:sz w:val="24"/>
+          <w:szCs w:val="24"/>
         </w:rPr>
         <w:lastRenderedPageBreak/>
-        <w:t>1.3</w:t>
-      </w:r>
-    </w:p>
-    <w:p>
-      <w:pPr>
-        <w:spacing w:before="240" w:after="240"/>
-        <w:rPr>
-          <w:rFonts w:ascii="Times New Roman" w:eastAsia="Times New Roman" w:hAnsi="Times New Roman" w:cs="Times New Roman"/>
-          <w:sz w:val="24"/>
-          <w:szCs w:val="24"/>
-        </w:rPr>
-      </w:pPr>
-      <w:r>
-        <w:rPr>
-          <w:rFonts w:ascii="Times New Roman" w:eastAsia="Times New Roman" w:hAnsi="Times New Roman" w:cs="Times New Roman"/>
-          <w:sz w:val="32"/>
-          <w:szCs w:val="32"/>
-        </w:rPr>
-        <w:t xml:space="preserve">Evolution:  </w:t>
-      </w:r>
-      <w:r>
-        <w:rPr>
-          <w:rFonts w:ascii="Times New Roman" w:eastAsia="Times New Roman" w:hAnsi="Times New Roman" w:cs="Times New Roman"/>
-          <w:sz w:val="24"/>
-          <w:szCs w:val="24"/>
-        </w:rPr>
-        <w:t xml:space="preserve">The SPMP will evolve to update more deliverables as they are assigned by the client. In addition, deadlines of deliverables will be updated to reflect </w:t>
-      </w:r>
-      <w:r>
-        <w:rPr>
-          <w:rFonts w:ascii="Times New Roman" w:eastAsia="Times New Roman" w:hAnsi="Times New Roman" w:cs="Times New Roman"/>
-          <w:sz w:val="24"/>
-          <w:szCs w:val="24"/>
-        </w:rPr>
-        <w:t xml:space="preserve">extensions given. </w:t>
-      </w:r>
-    </w:p>
-    <w:p>
-      <w:pPr>
-        <w:spacing w:before="240" w:after="240"/>
-        <w:rPr>
-          <w:rFonts w:ascii="Times New Roman" w:eastAsia="Times New Roman" w:hAnsi="Times New Roman" w:cs="Times New Roman"/>
-          <w:sz w:val="32"/>
-          <w:szCs w:val="32"/>
-        </w:rPr>
-      </w:pPr>
-      <w:r>
-        <w:rPr>
-          <w:rFonts w:ascii="Times New Roman" w:eastAsia="Times New Roman" w:hAnsi="Times New Roman" w:cs="Times New Roman"/>
-          <w:sz w:val="32"/>
-          <w:szCs w:val="32"/>
-        </w:rPr>
-        <w:t>2.1</w:t>
-      </w:r>
-    </w:p>
-    <w:p>
-      <w:pPr>
-        <w:spacing w:before="240" w:after="240"/>
-        <w:rPr>
-          <w:rFonts w:ascii="Times New Roman" w:eastAsia="Times New Roman" w:hAnsi="Times New Roman" w:cs="Times New Roman"/>
-          <w:sz w:val="24"/>
-          <w:szCs w:val="24"/>
-        </w:rPr>
-      </w:pPr>
-      <w:r>
-        <w:rPr>
-          <w:rFonts w:ascii="Times New Roman" w:eastAsia="Times New Roman" w:hAnsi="Times New Roman" w:cs="Times New Roman"/>
-          <w:sz w:val="32"/>
-          <w:szCs w:val="32"/>
-        </w:rPr>
-        <w:t>Process Model:</w:t>
-      </w:r>
-      <w:r>
-        <w:rPr>
-          <w:rFonts w:ascii="Times New Roman" w:eastAsia="Times New Roman" w:hAnsi="Times New Roman" w:cs="Times New Roman"/>
-          <w:sz w:val="32"/>
-          <w:szCs w:val="32"/>
-        </w:rPr>
-        <w:t xml:space="preserve"> </w:t>
-      </w:r>
-      <w:r>
-        <w:rPr>
-          <w:rFonts w:ascii="Times New Roman" w:eastAsia="Times New Roman" w:hAnsi="Times New Roman" w:cs="Times New Roman"/>
-          <w:sz w:val="24"/>
-          <w:szCs w:val="24"/>
-        </w:rPr>
-        <w:t xml:space="preserve">Software will be designed in an Agile Model process in order to tackle problems and bugs that might arise from production. </w:t>
+        <w:drawing>
+          <wp:inline distT="0" distB="0" distL="0" distR="0" wp14:anchorId="2608B2C9" wp14:editId="39CBB1A5">
+            <wp:extent cx="5943600" cy="1321806"/>
+            <wp:effectExtent l="0" t="0" r="0" b="0"/>
+            <wp:docPr id="2" name="Picture 2"/>
+            <wp:cNvGraphicFramePr>
+              <a:graphicFrameLocks xmlns:a="http://schemas.openxmlformats.org/drawingml/2006/main" noChangeAspect="1"/>
+            </wp:cNvGraphicFramePr>
+            <a:graphic xmlns:a="http://schemas.openxmlformats.org/drawingml/2006/main">
+              <a:graphicData uri="http://schemas.openxmlformats.org/drawingml/2006/picture">
+                <pic:pic xmlns:pic="http://schemas.openxmlformats.org/drawingml/2006/picture">
+                  <pic:nvPicPr>
+                    <pic:cNvPr id="1" name=""/>
+                    <pic:cNvPicPr/>
+                  </pic:nvPicPr>
+                  <pic:blipFill>
+                    <a:blip r:embed="rId5"/>
+                    <a:stretch>
+                      <a:fillRect/>
+                    </a:stretch>
+                  </pic:blipFill>
+                  <pic:spPr>
+                    <a:xfrm>
+                      <a:off x="0" y="0"/>
+                      <a:ext cx="6077928" cy="1351679"/>
+                    </a:xfrm>
+                    <a:prstGeom prst="rect">
+                      <a:avLst/>
+                    </a:prstGeom>
+                  </pic:spPr>
+                </pic:pic>
+              </a:graphicData>
+            </a:graphic>
+          </wp:inline>
+        </w:drawing>
+      </w:r>
+    </w:p>
+    <w:p>
+      <w:pPr>
+        <w:spacing w:before="240" w:after="240"/>
+        <w:rPr>
+          <w:rFonts w:ascii="Times New Roman" w:eastAsia="Times New Roman" w:hAnsi="Times New Roman" w:cs="Times New Roman"/>
+          <w:sz w:val="32"/>
+          <w:szCs w:val="32"/>
+        </w:rPr>
+      </w:pPr>
+      <w:r>
+        <w:rPr>
+          <w:rFonts w:ascii="Times New Roman" w:eastAsia="Times New Roman" w:hAnsi="Times New Roman" w:cs="Times New Roman"/>
+          <w:sz w:val="32"/>
+          <w:szCs w:val="32"/>
+        </w:rPr>
+        <w:t>2.3</w:t>
+      </w:r>
+    </w:p>
+    <w:p>
+      <w:pPr>
+        <w:spacing w:before="240" w:after="240"/>
+        <w:rPr>
+          <w:rFonts w:ascii="Times New Roman" w:eastAsia="Times New Roman" w:hAnsi="Times New Roman" w:cs="Times New Roman"/>
+          <w:sz w:val="24"/>
+          <w:szCs w:val="24"/>
+        </w:rPr>
+      </w:pPr>
+      <w:r>
+        <w:rPr>
+          <w:rFonts w:ascii="Times New Roman" w:eastAsia="Times New Roman" w:hAnsi="Times New Roman" w:cs="Times New Roman"/>
+          <w:sz w:val="32"/>
+          <w:szCs w:val="32"/>
+        </w:rPr>
+        <w:t xml:space="preserve">Organizational Interfaces: </w:t>
+      </w:r>
+    </w:p>
+    <w:p>
+      <w:pPr>
+        <w:spacing w:before="240" w:after="240"/>
+        <w:rPr>
+          <w:rFonts w:ascii="Times New Roman" w:eastAsia="Times New Roman" w:hAnsi="Times New Roman" w:cs="Times New Roman"/>
+          <w:sz w:val="24"/>
+          <w:szCs w:val="24"/>
+          <w:lang w:val="en-US"/>
+        </w:rPr>
+      </w:pPr>
+      <w:r>
+        <w:rPr>
+          <w:rFonts w:ascii="Times New Roman" w:eastAsia="Times New Roman" w:hAnsi="Times New Roman" w:cs="Times New Roman"/>
+          <w:sz w:val="24"/>
+          <w:szCs w:val="24"/>
+          <w:lang w:val="en-US"/>
+        </w:rPr>
+        <w:t>Organization</w:t>
+      </w:r>
+      <w:r>
+        <w:rPr>
+          <w:rFonts w:ascii="Times New Roman" w:eastAsia="Times New Roman" w:hAnsi="Times New Roman" w:cs="Times New Roman"/>
+          <w:sz w:val="24"/>
+          <w:szCs w:val="24"/>
+          <w:lang w:val="en-US"/>
+        </w:rPr>
+        <w:tab/>
+      </w:r>
+      <w:r>
+        <w:rPr>
+          <w:rFonts w:ascii="Times New Roman" w:eastAsia="Times New Roman" w:hAnsi="Times New Roman" w:cs="Times New Roman"/>
+          <w:sz w:val="24"/>
+          <w:szCs w:val="24"/>
+          <w:lang w:val="en-US"/>
+        </w:rPr>
+        <w:tab/>
+      </w:r>
+      <w:r>
+        <w:rPr>
+          <w:rFonts w:ascii="Times New Roman" w:eastAsia="Times New Roman" w:hAnsi="Times New Roman" w:cs="Times New Roman"/>
+          <w:sz w:val="24"/>
+          <w:szCs w:val="24"/>
+          <w:lang w:val="en-US"/>
+        </w:rPr>
+        <w:tab/>
+      </w:r>
+      <w:r>
+        <w:rPr>
+          <w:rFonts w:ascii="Times New Roman" w:eastAsia="Times New Roman" w:hAnsi="Times New Roman" w:cs="Times New Roman"/>
+          <w:sz w:val="24"/>
+          <w:szCs w:val="24"/>
+          <w:lang w:val="en-US"/>
+        </w:rPr>
+        <w:tab/>
+      </w:r>
+      <w:r>
+        <w:rPr>
+          <w:rFonts w:ascii="Times New Roman" w:eastAsia="Times New Roman" w:hAnsi="Times New Roman" w:cs="Times New Roman"/>
+          <w:sz w:val="24"/>
+          <w:szCs w:val="24"/>
+          <w:lang w:val="en-US"/>
+        </w:rPr>
+        <w:tab/>
+      </w:r>
+      <w:r>
+        <w:rPr>
+          <w:rFonts w:ascii="Times New Roman" w:eastAsia="Times New Roman" w:hAnsi="Times New Roman" w:cs="Times New Roman"/>
+          <w:sz w:val="24"/>
+          <w:szCs w:val="24"/>
+          <w:lang w:val="en-US"/>
+        </w:rPr>
+        <w:t>Liaison</w:t>
+      </w:r>
+      <w:r>
+        <w:rPr>
+          <w:rFonts w:ascii="Times New Roman" w:eastAsia="Times New Roman" w:hAnsi="Times New Roman" w:cs="Times New Roman"/>
+          <w:sz w:val="24"/>
+          <w:szCs w:val="24"/>
+          <w:lang w:val="en-US"/>
+        </w:rPr>
+        <w:tab/>
+      </w:r>
+      <w:r>
+        <w:rPr>
+          <w:rFonts w:ascii="Times New Roman" w:eastAsia="Times New Roman" w:hAnsi="Times New Roman" w:cs="Times New Roman"/>
+          <w:sz w:val="24"/>
+          <w:szCs w:val="24"/>
+          <w:lang w:val="en-US"/>
+        </w:rPr>
+        <w:tab/>
+      </w:r>
+      <w:r>
+        <w:rPr>
+          <w:rFonts w:ascii="Times New Roman" w:eastAsia="Times New Roman" w:hAnsi="Times New Roman" w:cs="Times New Roman"/>
+          <w:sz w:val="24"/>
+          <w:szCs w:val="24"/>
+          <w:lang w:val="en-US"/>
+        </w:rPr>
+        <w:tab/>
+      </w:r>
+      <w:r>
+        <w:rPr>
+          <w:rFonts w:ascii="Times New Roman" w:eastAsia="Times New Roman" w:hAnsi="Times New Roman" w:cs="Times New Roman"/>
+          <w:sz w:val="24"/>
+          <w:szCs w:val="24"/>
+          <w:lang w:val="en-US"/>
+        </w:rPr>
+        <w:tab/>
+      </w:r>
+      <w:r>
+        <w:rPr>
+          <w:rFonts w:ascii="Times New Roman" w:eastAsia="Times New Roman" w:hAnsi="Times New Roman" w:cs="Times New Roman"/>
+          <w:sz w:val="24"/>
+          <w:szCs w:val="24"/>
+          <w:lang w:val="en-US"/>
+        </w:rPr>
+        <w:t>Contact Information</w:t>
+      </w:r>
+    </w:p>
+    <w:p>
+      <w:pPr>
+        <w:spacing w:before="240" w:after="240"/>
+        <w:rPr>
+          <w:rFonts w:ascii="Times New Roman" w:eastAsia="Times New Roman" w:hAnsi="Times New Roman" w:cs="Times New Roman"/>
+          <w:sz w:val="24"/>
+          <w:szCs w:val="24"/>
+        </w:rPr>
+      </w:pPr>
+      <w:r>
+        <w:rPr>
+          <w:rFonts w:ascii="Times New Roman" w:eastAsia="Times New Roman" w:hAnsi="Times New Roman" w:cs="Times New Roman"/>
+          <w:sz w:val="24"/>
+          <w:szCs w:val="24"/>
+        </w:rPr>
+        <w:t>Health</w:t>
+      </w:r>
+      <w:r>
+        <w:rPr>
+          <w:rFonts w:ascii="Times New Roman" w:eastAsia="Times New Roman" w:hAnsi="Times New Roman" w:cs="Times New Roman"/>
+          <w:sz w:val="24"/>
+          <w:szCs w:val="24"/>
+        </w:rPr>
+        <w:t xml:space="preserve"> App </w:t>
       </w:r>
       <w:proofErr w:type="spellStart"/>
       <w:r>
@@ -764,6 +1139,111 @@
           <w:sz w:val="24"/>
           <w:szCs w:val="24"/>
         </w:rPr>
+        <w:t>Commiteee</w:t>
+      </w:r>
+      <w:proofErr w:type="spellEnd"/>
+      <w:r>
+        <w:rPr>
+          <w:rFonts w:ascii="Times New Roman" w:eastAsia="Times New Roman" w:hAnsi="Times New Roman" w:cs="Times New Roman"/>
+          <w:sz w:val="24"/>
+          <w:szCs w:val="24"/>
+        </w:rPr>
+        <w:tab/>
+        <w:t xml:space="preserve">Neal Bhalodia (Point of </w:t>
+      </w:r>
+      <w:proofErr w:type="gramStart"/>
+      <w:r>
+        <w:rPr>
+          <w:rFonts w:ascii="Times New Roman" w:eastAsia="Times New Roman" w:hAnsi="Times New Roman" w:cs="Times New Roman"/>
+          <w:sz w:val="24"/>
+          <w:szCs w:val="24"/>
+        </w:rPr>
+        <w:t xml:space="preserve">contact)  </w:t>
+      </w:r>
+      <w:r>
+        <w:rPr>
+          <w:rFonts w:ascii="Times New Roman" w:eastAsia="Times New Roman" w:hAnsi="Times New Roman" w:cs="Times New Roman"/>
+          <w:sz w:val="24"/>
+          <w:szCs w:val="24"/>
+        </w:rPr>
+        <w:tab/>
+      </w:r>
+      <w:proofErr w:type="gramEnd"/>
+      <w:r>
+        <w:rPr>
+          <w:rFonts w:ascii="Times New Roman" w:eastAsia="Times New Roman" w:hAnsi="Times New Roman" w:cs="Times New Roman"/>
+          <w:sz w:val="24"/>
+          <w:szCs w:val="24"/>
+        </w:rPr>
+        <w:t>nealbhalodia@gmail.com</w:t>
+      </w:r>
+    </w:p>
+    <w:p>
+      <w:pPr>
+        <w:spacing w:before="240" w:after="240"/>
+        <w:rPr>
+          <w:rFonts w:ascii="Times New Roman" w:eastAsia="Times New Roman" w:hAnsi="Times New Roman" w:cs="Times New Roman"/>
+          <w:b/>
+          <w:bCs/>
+          <w:sz w:val="24"/>
+          <w:szCs w:val="24"/>
+        </w:rPr>
+      </w:pPr>
+    </w:p>
+    <w:p>
+      <w:pPr>
+        <w:spacing w:before="240" w:after="240"/>
+        <w:rPr>
+          <w:rFonts w:ascii="Times New Roman" w:eastAsia="Times New Roman" w:hAnsi="Times New Roman" w:cs="Times New Roman"/>
+          <w:sz w:val="24"/>
+          <w:szCs w:val="24"/>
+        </w:rPr>
+      </w:pPr>
+      <w:r>
+        <w:rPr>
+          <w:rFonts w:ascii="Times New Roman" w:eastAsia="Times New Roman" w:hAnsi="Times New Roman" w:cs="Times New Roman"/>
+          <w:b/>
+          <w:bCs/>
+          <w:sz w:val="24"/>
+          <w:szCs w:val="24"/>
+        </w:rPr>
+        <w:t>Heroku</w:t>
+      </w:r>
+      <w:r>
+        <w:rPr>
+          <w:rFonts w:ascii="Times New Roman" w:eastAsia="Times New Roman" w:hAnsi="Times New Roman" w:cs="Times New Roman"/>
+          <w:sz w:val="24"/>
+          <w:szCs w:val="24"/>
+        </w:rPr>
+        <w:t xml:space="preserve"> is a domain and hosting service many multiple features that allow you to deploy updates to the project much more easily.</w:t>
+      </w:r>
+      <w:r>
+        <w:rPr>
+          <w:rFonts w:ascii="Times New Roman" w:eastAsia="Times New Roman" w:hAnsi="Times New Roman" w:cs="Times New Roman"/>
+          <w:sz w:val="24"/>
+          <w:szCs w:val="24"/>
+        </w:rPr>
+        <w:t xml:space="preserve"> I will also be able to </w:t>
+      </w:r>
+    </w:p>
+    <w:p>
+      <w:pPr>
+        <w:spacing w:before="240" w:after="240"/>
+        <w:rPr>
+          <w:rFonts w:ascii="Times New Roman" w:eastAsia="Times New Roman" w:hAnsi="Times New Roman" w:cs="Times New Roman"/>
+          <w:sz w:val="32"/>
+          <w:szCs w:val="32"/>
+        </w:rPr>
+      </w:pPr>
+      <w:proofErr w:type="spellStart"/>
+      <w:r>
+        <w:rPr>
+          <w:rFonts w:ascii="Times New Roman" w:eastAsia="Times New Roman" w:hAnsi="Times New Roman" w:cs="Times New Roman"/>
+          <w:b/>
+          <w:bCs/>
+          <w:sz w:val="24"/>
+          <w:szCs w:val="24"/>
+        </w:rPr>
         <w:t>Github</w:t>
       </w:r>
       <w:proofErr w:type="spellEnd"/>
@@ -773,324 +1253,8 @@
           <w:sz w:val="24"/>
           <w:szCs w:val="24"/>
         </w:rPr>
-        <w:t xml:space="preserve"> will be implemented for collaboration. </w:t>
-      </w:r>
-      <w:r>
-        <w:rPr>
-          <w:rFonts w:ascii="Times New Roman" w:eastAsia="Times New Roman" w:hAnsi="Times New Roman" w:cs="Times New Roman"/>
-          <w:sz w:val="24"/>
-          <w:szCs w:val="24"/>
-        </w:rPr>
-        <w:t>The game will allow users to control a character who will be given choices that affect their characters health. Poor choices will affect the health of their character while good choices will improve their character’s health. All characters begin with certain health stats based on vital information that users input in the beginning, so characters can start in good or poor health. In multi-player mode players compete with each other to say who can improve their health score the most.</w:t>
-      </w:r>
-    </w:p>
-    <w:p>
-      <w:pPr>
-        <w:spacing w:before="240" w:after="240"/>
-        <w:rPr>
-          <w:rFonts w:ascii="Times New Roman" w:eastAsia="Times New Roman" w:hAnsi="Times New Roman" w:cs="Times New Roman"/>
-          <w:sz w:val="32"/>
-          <w:szCs w:val="32"/>
-        </w:rPr>
-      </w:pPr>
-      <w:r>
-        <w:rPr>
-          <w:rFonts w:ascii="Times New Roman" w:eastAsia="Times New Roman" w:hAnsi="Times New Roman" w:cs="Times New Roman"/>
-          <w:sz w:val="32"/>
-          <w:szCs w:val="32"/>
-        </w:rPr>
-        <w:t>2.2</w:t>
-      </w:r>
-    </w:p>
-    <w:p>
-      <w:pPr>
-        <w:spacing w:before="240" w:after="240"/>
-        <w:rPr>
-          <w:rFonts w:ascii="Times New Roman" w:eastAsia="Times New Roman" w:hAnsi="Times New Roman" w:cs="Times New Roman"/>
-          <w:sz w:val="24"/>
-          <w:szCs w:val="24"/>
-        </w:rPr>
-      </w:pPr>
-      <w:r>
-        <w:rPr>
-          <w:rFonts w:ascii="Times New Roman" w:eastAsia="Times New Roman" w:hAnsi="Times New Roman" w:cs="Times New Roman"/>
-          <w:sz w:val="32"/>
-          <w:szCs w:val="32"/>
-        </w:rPr>
-        <w:t xml:space="preserve">Organizational Model: </w:t>
-      </w:r>
-      <w:r>
-        <w:rPr>
-          <w:rFonts w:ascii="Times New Roman" w:eastAsia="Times New Roman" w:hAnsi="Times New Roman" w:cs="Times New Roman"/>
-          <w:sz w:val="24"/>
-          <w:szCs w:val="24"/>
-        </w:rPr>
-        <w:t xml:space="preserve">Private contract, contractor reports to </w:t>
-      </w:r>
-      <w:r>
-        <w:rPr>
-          <w:rFonts w:ascii="Times New Roman" w:eastAsia="Times New Roman" w:hAnsi="Times New Roman" w:cs="Times New Roman"/>
-          <w:sz w:val="24"/>
-          <w:szCs w:val="24"/>
-        </w:rPr>
-        <w:t xml:space="preserve">point of contact (Neal </w:t>
-      </w:r>
-      <w:proofErr w:type="spellStart"/>
-      <w:r>
-        <w:rPr>
-          <w:rFonts w:ascii="Times New Roman" w:eastAsia="Times New Roman" w:hAnsi="Times New Roman" w:cs="Times New Roman"/>
-          <w:sz w:val="24"/>
-          <w:szCs w:val="24"/>
-        </w:rPr>
-        <w:t>Bhalodia</w:t>
-      </w:r>
-      <w:proofErr w:type="spellEnd"/>
-      <w:r>
-        <w:rPr>
-          <w:rFonts w:ascii="Times New Roman" w:eastAsia="Times New Roman" w:hAnsi="Times New Roman" w:cs="Times New Roman"/>
-          <w:sz w:val="24"/>
-          <w:szCs w:val="24"/>
-        </w:rPr>
-        <w:t>). POC reports to team regarding changes that need to be made.</w:t>
-      </w:r>
-    </w:p>
-    <w:p>
-      <w:pPr>
-        <w:spacing w:before="240" w:after="240"/>
-        <w:rPr>
-          <w:rFonts w:ascii="Times New Roman" w:eastAsia="Times New Roman" w:hAnsi="Times New Roman" w:cs="Times New Roman"/>
-          <w:sz w:val="32"/>
-          <w:szCs w:val="32"/>
-        </w:rPr>
-      </w:pPr>
-      <w:r>
-        <w:rPr>
-          <w:rFonts w:ascii="Times New Roman" w:eastAsia="Times New Roman" w:hAnsi="Times New Roman" w:cs="Times New Roman"/>
-          <w:sz w:val="32"/>
-          <w:szCs w:val="32"/>
-        </w:rPr>
-        <w:t>2.3</w:t>
-      </w:r>
-    </w:p>
-    <w:p>
-      <w:pPr>
-        <w:spacing w:before="240" w:after="240"/>
-        <w:rPr>
-          <w:rFonts w:ascii="Times New Roman" w:eastAsia="Times New Roman" w:hAnsi="Times New Roman" w:cs="Times New Roman"/>
-          <w:sz w:val="24"/>
-          <w:szCs w:val="24"/>
-        </w:rPr>
-      </w:pPr>
-      <w:r>
-        <w:rPr>
-          <w:rFonts w:ascii="Times New Roman" w:eastAsia="Times New Roman" w:hAnsi="Times New Roman" w:cs="Times New Roman"/>
-          <w:sz w:val="32"/>
-          <w:szCs w:val="32"/>
-        </w:rPr>
-        <w:t xml:space="preserve">Organizational Interfaces: </w:t>
-      </w:r>
-    </w:p>
-    <w:p>
-      <w:pPr>
-        <w:spacing w:before="240" w:after="240"/>
-        <w:rPr>
-          <w:rFonts w:ascii="Times New Roman" w:eastAsia="Times New Roman" w:hAnsi="Times New Roman" w:cs="Times New Roman"/>
-          <w:sz w:val="24"/>
-          <w:szCs w:val="24"/>
-          <w:lang w:val="en-US"/>
-        </w:rPr>
-      </w:pPr>
-      <w:r>
-        <w:rPr>
-          <w:rFonts w:ascii="Times New Roman" w:eastAsia="Times New Roman" w:hAnsi="Times New Roman" w:cs="Times New Roman"/>
-          <w:sz w:val="24"/>
-          <w:szCs w:val="24"/>
-          <w:lang w:val="en-US"/>
-        </w:rPr>
-        <w:t>Organization</w:t>
-      </w:r>
-      <w:r>
-        <w:rPr>
-          <w:rFonts w:ascii="Times New Roman" w:eastAsia="Times New Roman" w:hAnsi="Times New Roman" w:cs="Times New Roman"/>
-          <w:sz w:val="24"/>
-          <w:szCs w:val="24"/>
-          <w:lang w:val="en-US"/>
-        </w:rPr>
-        <w:tab/>
-      </w:r>
-      <w:r>
-        <w:rPr>
-          <w:rFonts w:ascii="Times New Roman" w:eastAsia="Times New Roman" w:hAnsi="Times New Roman" w:cs="Times New Roman"/>
-          <w:sz w:val="24"/>
-          <w:szCs w:val="24"/>
-          <w:lang w:val="en-US"/>
-        </w:rPr>
-        <w:tab/>
-      </w:r>
-      <w:r>
-        <w:rPr>
-          <w:rFonts w:ascii="Times New Roman" w:eastAsia="Times New Roman" w:hAnsi="Times New Roman" w:cs="Times New Roman"/>
-          <w:sz w:val="24"/>
-          <w:szCs w:val="24"/>
-          <w:lang w:val="en-US"/>
-        </w:rPr>
-        <w:tab/>
-      </w:r>
-      <w:r>
-        <w:rPr>
-          <w:rFonts w:ascii="Times New Roman" w:eastAsia="Times New Roman" w:hAnsi="Times New Roman" w:cs="Times New Roman"/>
-          <w:sz w:val="24"/>
-          <w:szCs w:val="24"/>
-          <w:lang w:val="en-US"/>
-        </w:rPr>
-        <w:tab/>
-      </w:r>
-      <w:r>
-        <w:rPr>
-          <w:rFonts w:ascii="Times New Roman" w:eastAsia="Times New Roman" w:hAnsi="Times New Roman" w:cs="Times New Roman"/>
-          <w:sz w:val="24"/>
-          <w:szCs w:val="24"/>
-          <w:lang w:val="en-US"/>
-        </w:rPr>
-        <w:tab/>
-      </w:r>
-      <w:r>
-        <w:rPr>
-          <w:rFonts w:ascii="Times New Roman" w:eastAsia="Times New Roman" w:hAnsi="Times New Roman" w:cs="Times New Roman"/>
-          <w:sz w:val="24"/>
-          <w:szCs w:val="24"/>
-          <w:lang w:val="en-US"/>
-        </w:rPr>
-        <w:t>Liaison</w:t>
-      </w:r>
-      <w:r>
-        <w:rPr>
-          <w:rFonts w:ascii="Times New Roman" w:eastAsia="Times New Roman" w:hAnsi="Times New Roman" w:cs="Times New Roman"/>
-          <w:sz w:val="24"/>
-          <w:szCs w:val="24"/>
-          <w:lang w:val="en-US"/>
-        </w:rPr>
-        <w:tab/>
-      </w:r>
-      <w:r>
-        <w:rPr>
-          <w:rFonts w:ascii="Times New Roman" w:eastAsia="Times New Roman" w:hAnsi="Times New Roman" w:cs="Times New Roman"/>
-          <w:sz w:val="24"/>
-          <w:szCs w:val="24"/>
-          <w:lang w:val="en-US"/>
-        </w:rPr>
-        <w:tab/>
-      </w:r>
-      <w:r>
-        <w:rPr>
-          <w:rFonts w:ascii="Times New Roman" w:eastAsia="Times New Roman" w:hAnsi="Times New Roman" w:cs="Times New Roman"/>
-          <w:sz w:val="24"/>
-          <w:szCs w:val="24"/>
-          <w:lang w:val="en-US"/>
-        </w:rPr>
-        <w:tab/>
-      </w:r>
-      <w:r>
-        <w:rPr>
-          <w:rFonts w:ascii="Times New Roman" w:eastAsia="Times New Roman" w:hAnsi="Times New Roman" w:cs="Times New Roman"/>
-          <w:sz w:val="24"/>
-          <w:szCs w:val="24"/>
-          <w:lang w:val="en-US"/>
-        </w:rPr>
-        <w:tab/>
-      </w:r>
-      <w:r>
-        <w:rPr>
-          <w:rFonts w:ascii="Times New Roman" w:eastAsia="Times New Roman" w:hAnsi="Times New Roman" w:cs="Times New Roman"/>
-          <w:sz w:val="24"/>
-          <w:szCs w:val="24"/>
-          <w:lang w:val="en-US"/>
-        </w:rPr>
-        <w:t>Contact Information</w:t>
-      </w:r>
-    </w:p>
-    <w:p>
-      <w:pPr>
-        <w:spacing w:before="240" w:after="240"/>
-        <w:rPr>
-          <w:rFonts w:ascii="Times New Roman" w:eastAsia="Times New Roman" w:hAnsi="Times New Roman" w:cs="Times New Roman"/>
-          <w:sz w:val="24"/>
-          <w:szCs w:val="24"/>
-        </w:rPr>
-      </w:pPr>
-      <w:r>
-        <w:rPr>
-          <w:rFonts w:ascii="Times New Roman" w:eastAsia="Times New Roman" w:hAnsi="Times New Roman" w:cs="Times New Roman"/>
-          <w:sz w:val="24"/>
-          <w:szCs w:val="24"/>
-        </w:rPr>
-        <w:t xml:space="preserve">Healthy </w:t>
-      </w:r>
-      <w:proofErr w:type="spellStart"/>
-      <w:r>
-        <w:rPr>
-          <w:rFonts w:ascii="Times New Roman" w:eastAsia="Times New Roman" w:hAnsi="Times New Roman" w:cs="Times New Roman"/>
-          <w:sz w:val="24"/>
-          <w:szCs w:val="24"/>
-        </w:rPr>
-        <w:t>LifeStyles</w:t>
-      </w:r>
-      <w:proofErr w:type="spellEnd"/>
-      <w:r>
-        <w:rPr>
-          <w:rFonts w:ascii="Times New Roman" w:eastAsia="Times New Roman" w:hAnsi="Times New Roman" w:cs="Times New Roman"/>
-          <w:sz w:val="24"/>
-          <w:szCs w:val="24"/>
-        </w:rPr>
-        <w:t xml:space="preserve"> </w:t>
-      </w:r>
-      <w:proofErr w:type="spellStart"/>
-      <w:r>
-        <w:rPr>
-          <w:rFonts w:ascii="Times New Roman" w:eastAsia="Times New Roman" w:hAnsi="Times New Roman" w:cs="Times New Roman"/>
-          <w:sz w:val="24"/>
-          <w:szCs w:val="24"/>
-        </w:rPr>
-        <w:t>Commiteee</w:t>
-      </w:r>
-      <w:proofErr w:type="spellEnd"/>
-      <w:r>
-        <w:rPr>
-          <w:rFonts w:ascii="Times New Roman" w:eastAsia="Times New Roman" w:hAnsi="Times New Roman" w:cs="Times New Roman"/>
-          <w:sz w:val="24"/>
-          <w:szCs w:val="24"/>
-        </w:rPr>
-        <w:tab/>
-        <w:t xml:space="preserve">Neal </w:t>
-      </w:r>
-      <w:proofErr w:type="spellStart"/>
-      <w:r>
-        <w:rPr>
-          <w:rFonts w:ascii="Times New Roman" w:eastAsia="Times New Roman" w:hAnsi="Times New Roman" w:cs="Times New Roman"/>
-          <w:sz w:val="24"/>
-          <w:szCs w:val="24"/>
-        </w:rPr>
-        <w:t>Bhalodia</w:t>
-      </w:r>
-      <w:proofErr w:type="spellEnd"/>
-      <w:r>
-        <w:rPr>
-          <w:rFonts w:ascii="Times New Roman" w:eastAsia="Times New Roman" w:hAnsi="Times New Roman" w:cs="Times New Roman"/>
-          <w:sz w:val="24"/>
-          <w:szCs w:val="24"/>
-        </w:rPr>
-        <w:t xml:space="preserve"> (Point of </w:t>
-      </w:r>
-      <w:proofErr w:type="gramStart"/>
-      <w:r>
-        <w:rPr>
-          <w:rFonts w:ascii="Times New Roman" w:eastAsia="Times New Roman" w:hAnsi="Times New Roman" w:cs="Times New Roman"/>
-          <w:sz w:val="24"/>
-          <w:szCs w:val="24"/>
-        </w:rPr>
-        <w:t>contact)  nealbhalodia@gmail.com</w:t>
-      </w:r>
-      <w:proofErr w:type="gramEnd"/>
+        <w:t xml:space="preserve"> will be used to manage the work done on this application and for version control. It will also be connected to Heroku where the project will be deployed.</w:t>
+      </w:r>
     </w:p>
     <w:p>
       <w:pPr>
@@ -1338,7 +1502,6 @@
           <w:szCs w:val="24"/>
           <w:lang w:val="en-US"/>
         </w:rPr>
-        <w:lastRenderedPageBreak/>
         <w:t>Code base</w:t>
       </w:r>
       <w:r>
@@ -1455,7 +1618,16 @@
           <w:sz w:val="24"/>
           <w:szCs w:val="24"/>
         </w:rPr>
-        <w:t>Responsibilities regarding developing the game will be delegated to group members and everyone will manage their own respective tasks. The priorities in development are achieving a functional prototype of our game in which all use cases run smoothly by early December and a technical report in November.</w:t>
+        <w:t xml:space="preserve">Responsibilities regarding developing the game will be delegated to group members and everyone will manage their own respective tasks. </w:t>
+      </w:r>
+      <w:r>
+        <w:rPr>
+          <w:rFonts w:ascii="Times New Roman" w:eastAsia="Times New Roman" w:hAnsi="Times New Roman" w:cs="Times New Roman"/>
+          <w:sz w:val="24"/>
+          <w:szCs w:val="24"/>
+        </w:rPr>
+        <w:lastRenderedPageBreak/>
+        <w:t>The priorities in development are achieving a functional prototype of our game in which all use cases run smoothly by early December and a technical report in November.</w:t>
       </w:r>
     </w:p>
     <w:p>
@@ -1727,26 +1899,208 @@
           <w:sz w:val="32"/>
           <w:szCs w:val="32"/>
         </w:rPr>
+        <w:t xml:space="preserve">Methods, Tools, and Techniques </w:t>
+      </w:r>
+    </w:p>
+    <w:p>
+      <w:pPr>
+        <w:spacing w:before="240" w:after="240"/>
+        <w:rPr>
+          <w:rFonts w:ascii="Times New Roman" w:eastAsia="Times New Roman" w:hAnsi="Times New Roman" w:cs="Times New Roman"/>
+          <w:sz w:val="24"/>
+          <w:szCs w:val="24"/>
+        </w:rPr>
+      </w:pPr>
+      <w:proofErr w:type="spellStart"/>
+      <w:r>
+        <w:rPr>
+          <w:rFonts w:ascii="Times New Roman" w:eastAsia="Times New Roman" w:hAnsi="Times New Roman" w:cs="Times New Roman"/>
+          <w:sz w:val="24"/>
+          <w:szCs w:val="24"/>
+        </w:rPr>
+        <w:t>Javascript</w:t>
+      </w:r>
+      <w:proofErr w:type="spellEnd"/>
+      <w:r>
+        <w:rPr>
+          <w:rFonts w:ascii="Times New Roman" w:eastAsia="Times New Roman" w:hAnsi="Times New Roman" w:cs="Times New Roman"/>
+          <w:sz w:val="24"/>
+          <w:szCs w:val="24"/>
+        </w:rPr>
+        <w:t xml:space="preserve"> (</w:t>
+      </w:r>
+      <w:r>
+        <w:rPr>
+          <w:rFonts w:ascii="Times New Roman" w:eastAsia="Times New Roman" w:hAnsi="Times New Roman" w:cs="Times New Roman"/>
+          <w:sz w:val="24"/>
+          <w:szCs w:val="24"/>
+        </w:rPr>
+        <w:t>Phaser</w:t>
+      </w:r>
+      <w:r>
+        <w:rPr>
+          <w:rFonts w:ascii="Times New Roman" w:eastAsia="Times New Roman" w:hAnsi="Times New Roman" w:cs="Times New Roman"/>
+          <w:sz w:val="24"/>
+          <w:szCs w:val="24"/>
+        </w:rPr>
+        <w:t>/ Node JS)</w:t>
+      </w:r>
+    </w:p>
+    <w:p>
+      <w:pPr>
+        <w:spacing w:before="240" w:after="240"/>
+        <w:rPr>
+          <w:rFonts w:ascii="Times New Roman" w:eastAsia="Times New Roman" w:hAnsi="Times New Roman" w:cs="Times New Roman"/>
+          <w:sz w:val="24"/>
+          <w:szCs w:val="24"/>
+        </w:rPr>
+      </w:pPr>
+      <w:r>
+        <w:rPr>
+          <w:rFonts w:ascii="Times New Roman" w:eastAsia="Times New Roman" w:hAnsi="Times New Roman" w:cs="Times New Roman"/>
+          <w:sz w:val="24"/>
+          <w:szCs w:val="24"/>
+        </w:rPr>
+        <w:t>HTML/CSS</w:t>
+      </w:r>
+    </w:p>
+    <w:p>
+      <w:pPr>
+        <w:spacing w:before="240" w:after="240"/>
+        <w:rPr>
+          <w:rFonts w:ascii="Times New Roman" w:eastAsia="Times New Roman" w:hAnsi="Times New Roman" w:cs="Times New Roman"/>
+          <w:sz w:val="24"/>
+          <w:szCs w:val="24"/>
+        </w:rPr>
+      </w:pPr>
+      <w:r>
+        <w:rPr>
+          <w:rFonts w:ascii="Times New Roman" w:eastAsia="Times New Roman" w:hAnsi="Times New Roman" w:cs="Times New Roman"/>
+          <w:sz w:val="24"/>
+          <w:szCs w:val="24"/>
+        </w:rPr>
         <w:lastRenderedPageBreak/>
-        <w:t xml:space="preserve">Methods, Tools, and Techniques </w:t>
-      </w:r>
-    </w:p>
-    <w:p>
-      <w:pPr>
-        <w:spacing w:before="240" w:after="240"/>
-        <w:rPr>
-          <w:rFonts w:ascii="Times New Roman" w:eastAsia="Times New Roman" w:hAnsi="Times New Roman" w:cs="Times New Roman"/>
-          <w:sz w:val="24"/>
-          <w:szCs w:val="24"/>
-        </w:rPr>
-      </w:pPr>
-      <w:r>
-        <w:rPr>
-          <w:rFonts w:ascii="Times New Roman" w:eastAsia="Times New Roman" w:hAnsi="Times New Roman" w:cs="Times New Roman"/>
-          <w:sz w:val="24"/>
-          <w:szCs w:val="24"/>
-        </w:rPr>
-        <w:t>JavaScript HTML and CSS will be the languages used to program the game. We will use conditional statements to program the different consequences that result from the decisions users make in the game.</w:t>
+        <w:t>MySQL</w:t>
+      </w:r>
+    </w:p>
+    <w:p>
+      <w:pPr>
+        <w:spacing w:before="240" w:after="240"/>
+        <w:rPr>
+          <w:rFonts w:ascii="Times New Roman" w:eastAsia="Times New Roman" w:hAnsi="Times New Roman" w:cs="Times New Roman"/>
+          <w:sz w:val="24"/>
+          <w:szCs w:val="24"/>
+        </w:rPr>
+      </w:pPr>
+      <w:r>
+        <w:rPr>
+          <w:rFonts w:ascii="Times New Roman" w:eastAsia="Times New Roman" w:hAnsi="Times New Roman" w:cs="Times New Roman"/>
+          <w:sz w:val="24"/>
+          <w:szCs w:val="24"/>
+        </w:rPr>
+        <w:t>WebStorm IDE</w:t>
+      </w:r>
+    </w:p>
+    <w:p>
+      <w:pPr>
+        <w:spacing w:before="240" w:after="240"/>
+        <w:rPr>
+          <w:rFonts w:ascii="Times New Roman" w:eastAsia="Times New Roman" w:hAnsi="Times New Roman" w:cs="Times New Roman"/>
+          <w:sz w:val="24"/>
+          <w:szCs w:val="24"/>
+        </w:rPr>
+      </w:pPr>
+      <w:r>
+        <w:rPr>
+          <w:rFonts w:ascii="Times New Roman" w:eastAsia="Times New Roman" w:hAnsi="Times New Roman" w:cs="Times New Roman"/>
+          <w:sz w:val="24"/>
+          <w:szCs w:val="24"/>
+        </w:rPr>
+        <w:t>JavaScript</w:t>
+      </w:r>
+      <w:r>
+        <w:rPr>
+          <w:rFonts w:ascii="Times New Roman" w:eastAsia="Times New Roman" w:hAnsi="Times New Roman" w:cs="Times New Roman"/>
+          <w:sz w:val="24"/>
+          <w:szCs w:val="24"/>
+        </w:rPr>
+        <w:t xml:space="preserve">, </w:t>
+      </w:r>
+      <w:r>
+        <w:rPr>
+          <w:rFonts w:ascii="Times New Roman" w:eastAsia="Times New Roman" w:hAnsi="Times New Roman" w:cs="Times New Roman"/>
+          <w:sz w:val="24"/>
+          <w:szCs w:val="24"/>
+        </w:rPr>
+        <w:t>HTML</w:t>
+      </w:r>
+      <w:r>
+        <w:rPr>
+          <w:rFonts w:ascii="Times New Roman" w:eastAsia="Times New Roman" w:hAnsi="Times New Roman" w:cs="Times New Roman"/>
+          <w:sz w:val="24"/>
+          <w:szCs w:val="24"/>
+        </w:rPr>
+        <w:t xml:space="preserve">, </w:t>
+      </w:r>
+      <w:r>
+        <w:rPr>
+          <w:rFonts w:ascii="Times New Roman" w:eastAsia="Times New Roman" w:hAnsi="Times New Roman" w:cs="Times New Roman"/>
+          <w:sz w:val="24"/>
+          <w:szCs w:val="24"/>
+        </w:rPr>
+        <w:t xml:space="preserve">and CSS will be the </w:t>
+      </w:r>
+      <w:r>
+        <w:rPr>
+          <w:rFonts w:ascii="Times New Roman" w:eastAsia="Times New Roman" w:hAnsi="Times New Roman" w:cs="Times New Roman"/>
+          <w:sz w:val="24"/>
+          <w:szCs w:val="24"/>
+        </w:rPr>
+        <w:t xml:space="preserve">primary </w:t>
+      </w:r>
+      <w:r>
+        <w:rPr>
+          <w:rFonts w:ascii="Times New Roman" w:eastAsia="Times New Roman" w:hAnsi="Times New Roman" w:cs="Times New Roman"/>
+          <w:sz w:val="24"/>
+          <w:szCs w:val="24"/>
+        </w:rPr>
+        <w:t>languages used to program the game.</w:t>
+      </w:r>
+    </w:p>
+    <w:p>
+      <w:pPr>
+        <w:spacing w:before="240" w:after="240"/>
+        <w:rPr>
+          <w:rFonts w:ascii="Times New Roman" w:eastAsia="Times New Roman" w:hAnsi="Times New Roman" w:cs="Times New Roman"/>
+          <w:sz w:val="24"/>
+          <w:szCs w:val="24"/>
+        </w:rPr>
+      </w:pPr>
+      <w:r>
+        <w:rPr>
+          <w:rFonts w:ascii="Times New Roman" w:eastAsia="Times New Roman" w:hAnsi="Times New Roman" w:cs="Times New Roman"/>
+          <w:sz w:val="24"/>
+          <w:szCs w:val="24"/>
+        </w:rPr>
+        <w:t xml:space="preserve">Most of the individuals working on this project will use </w:t>
+      </w:r>
+      <w:proofErr w:type="spellStart"/>
+      <w:r>
+        <w:rPr>
+          <w:rFonts w:ascii="Times New Roman" w:eastAsia="Times New Roman" w:hAnsi="Times New Roman" w:cs="Times New Roman"/>
+          <w:sz w:val="24"/>
+          <w:szCs w:val="24"/>
+        </w:rPr>
+        <w:t>Webstorm</w:t>
+      </w:r>
+      <w:proofErr w:type="spellEnd"/>
+      <w:r>
+        <w:rPr>
+          <w:rFonts w:ascii="Times New Roman" w:eastAsia="Times New Roman" w:hAnsi="Times New Roman" w:cs="Times New Roman"/>
+          <w:sz w:val="24"/>
+          <w:szCs w:val="24"/>
+        </w:rPr>
+        <w:t xml:space="preserve"> as their IDE.</w:t>
       </w:r>
     </w:p>
     <w:p>
@@ -2071,7 +2425,6 @@
           <w:sz w:val="24"/>
           <w:szCs w:val="24"/>
         </w:rPr>
-        <w:lastRenderedPageBreak/>
         <w:t>Gantt Chart</w:t>
       </w:r>
     </w:p>
@@ -2108,7 +2461,7 @@
                     <pic:cNvPicPr/>
                   </pic:nvPicPr>
                   <pic:blipFill>
-                    <a:blip r:embed="rId4" cstate="print">
+                    <a:blip r:embed="rId6" cstate="print">
                       <a:extLst>
                         <a:ext uri="{28A0092B-C50C-407E-A947-70E740481C1C}">
                           <a14:useLocalDpi xmlns:a14="http://schemas.microsoft.com/office/drawing/2010/main" val="0"/>
@@ -2204,7 +2557,7 @@
                     <pic:cNvPicPr/>
                   </pic:nvPicPr>
                   <pic:blipFill>
-                    <a:blip r:embed="rId5">
+                    <a:blip r:embed="rId7">
                       <a:extLst>
                         <a:ext uri="{28A0092B-C50C-407E-A947-70E740481C1C}">
                           <a14:useLocalDpi xmlns:a14="http://schemas.microsoft.com/office/drawing/2010/main" val="0"/>
@@ -2756,7 +3109,6 @@
   <w:style w:type="character" w:default="1" w:styleId="DefaultParagraphFont">
     <w:name w:val="Default Paragraph Font"/>
     <w:uiPriority w:val="1"/>
-    <w:semiHidden/>
     <w:unhideWhenUsed/>
   </w:style>
   <w:style w:type="table" w:default="1" w:styleId="TableNormal">
@@ -2845,6 +3197,25 @@
       <w:szCs w:val="24"/>
       <w:lang w:val="en-US"/>
     </w:rPr>
+  </w:style>
+  <w:style w:type="table" w:styleId="TableGrid">
+    <w:name w:val="Table Grid"/>
+    <w:basedOn w:val="TableNormal"/>
+    <w:uiPriority w:val="39"/>
+    <w:rsid w:val="002D68FF"/>
+    <w:pPr>
+      <w:spacing w:line="240" w:lineRule="auto"/>
+    </w:pPr>
+    <w:tblPr>
+      <w:tblBorders>
+        <w:top w:val="single" w:sz="4" w:space="0" w:color="auto"/>
+        <w:left w:val="single" w:sz="4" w:space="0" w:color="auto"/>
+        <w:bottom w:val="single" w:sz="4" w:space="0" w:color="auto"/>
+        <w:right w:val="single" w:sz="4" w:space="0" w:color="auto"/>
+        <w:insideH w:val="single" w:sz="4" w:space="0" w:color="auto"/>
+        <w:insideV w:val="single" w:sz="4" w:space="0" w:color="auto"/>
+      </w:tblBorders>
+    </w:tblPr>
   </w:style>
 </w:styles>
 </file>
